--- a/documents/Javascript_Pratico.docx
+++ b/documents/Javascript_Pratico.docx
@@ -8,16 +8,40 @@
           <w:b/>
           <w:sz w:val="48"/>
           <w:szCs w:val="48"/>
-        </w:rPr>
-      </w:pPr>
+          <w:lang w:val="en-US"/>
+        </w:rPr>
+      </w:pPr>
+      <w:proofErr w:type="spellStart"/>
       <w:r>
         <w:rPr>
           <w:b/>
           <w:sz w:val="48"/>
           <w:szCs w:val="48"/>
-        </w:rPr>
-        <w:t>Javascript Pratico</w:t>
-      </w:r>
+          <w:lang w:val="en-US"/>
+        </w:rPr>
+        <w:t>Javascript</w:t>
+      </w:r>
+      <w:proofErr w:type="spellEnd"/>
+      <w:r>
+        <w:rPr>
+          <w:b/>
+          <w:sz w:val="48"/>
+          <w:szCs w:val="48"/>
+          <w:lang w:val="en-US"/>
+        </w:rPr>
+        <w:t xml:space="preserve"> </w:t>
+      </w:r>
+      <w:proofErr w:type="spellStart"/>
+      <w:r>
+        <w:rPr>
+          <w:b/>
+          <w:sz w:val="48"/>
+          <w:szCs w:val="48"/>
+          <w:lang w:val="en-US"/>
+        </w:rPr>
+        <w:t>Pratico</w:t>
+      </w:r>
+      <w:proofErr w:type="spellEnd"/>
     </w:p>
     <w:p>
       <w:pPr>
@@ -25,66 +49,62 @@
           <w:b/>
           <w:sz w:val="36"/>
           <w:szCs w:val="36"/>
-        </w:rPr>
-      </w:pPr>
-      <w:proofErr w:type="spellStart"/>
+          <w:lang w:val="en-US"/>
+        </w:rPr>
+      </w:pPr>
       <w:r>
         <w:rPr>
           <w:b/>
           <w:sz w:val="36"/>
           <w:szCs w:val="36"/>
           <w:highlight w:val="yellow"/>
-        </w:rPr>
-        <w:t>Select</w:t>
-      </w:r>
-      <w:proofErr w:type="spellEnd"/>
-      <w:r>
-        <w:rPr>
-          <w:b/>
-          <w:sz w:val="36"/>
-          <w:szCs w:val="36"/>
-          <w:highlight w:val="yellow"/>
-        </w:rPr>
-        <w:t xml:space="preserve"> 2</w:t>
-      </w:r>
-    </w:p>
-    <w:p>
-      <w:pPr>
-        <w:rPr>
-          <w:sz w:val="24"/>
-          <w:szCs w:val="24"/>
-        </w:rPr>
-      </w:pPr>
-      <w:r>
-        <w:rPr>
-          <w:sz w:val="24"/>
-          <w:szCs w:val="24"/>
-        </w:rPr>
-        <w:t xml:space="preserve">Lato server </w:t>
-      </w:r>
-    </w:p>
-    <w:p>
-      <w:pPr>
-        <w:rPr>
-          <w:sz w:val="24"/>
-          <w:szCs w:val="24"/>
-        </w:rPr>
-      </w:pPr>
-      <w:proofErr w:type="spellStart"/>
-      <w:r>
-        <w:rPr>
-          <w:sz w:val="24"/>
-          <w:szCs w:val="24"/>
-        </w:rPr>
-        <w:t>Action</w:t>
-      </w:r>
-      <w:proofErr w:type="spellEnd"/>
-      <w:r>
-        <w:rPr>
-          <w:sz w:val="24"/>
-          <w:szCs w:val="24"/>
-        </w:rPr>
-        <w:t>:</w:t>
+          <w:lang w:val="en-US"/>
+        </w:rPr>
+        <w:t>Select 2</w:t>
+      </w:r>
+    </w:p>
+    <w:p>
+      <w:pPr>
+        <w:rPr>
+          <w:sz w:val="24"/>
+          <w:szCs w:val="24"/>
+          <w:lang w:val="en-US"/>
+        </w:rPr>
+      </w:pPr>
+      <w:proofErr w:type="spellStart"/>
+      <w:r>
+        <w:rPr>
+          <w:sz w:val="24"/>
+          <w:szCs w:val="24"/>
+          <w:lang w:val="en-US"/>
+        </w:rPr>
+        <w:t>Lato</w:t>
+      </w:r>
+      <w:proofErr w:type="spellEnd"/>
+      <w:r>
+        <w:rPr>
+          <w:sz w:val="24"/>
+          <w:szCs w:val="24"/>
+          <w:lang w:val="en-US"/>
+        </w:rPr>
+        <w:t xml:space="preserve"> server </w:t>
+      </w:r>
+    </w:p>
+    <w:p>
+      <w:pPr>
+        <w:rPr>
+          <w:sz w:val="24"/>
+          <w:szCs w:val="24"/>
+          <w:lang w:val="en-US"/>
+        </w:rPr>
+      </w:pPr>
+      <w:r>
+        <w:rPr>
+          <w:sz w:val="24"/>
+          <w:szCs w:val="24"/>
+          <w:lang w:val="en-US"/>
+        </w:rPr>
+        <w:t>Action:</w:t>
       </w:r>
     </w:p>
     <w:p>
@@ -2492,45 +2512,31 @@
         <w:rPr>
           <w:sz w:val="24"/>
           <w:szCs w:val="24"/>
-        </w:rPr>
-      </w:pPr>
-      <w:proofErr w:type="spellStart"/>
-      <w:r>
-        <w:rPr>
-          <w:sz w:val="24"/>
-          <w:szCs w:val="24"/>
-        </w:rPr>
-        <w:t>Bootstrap</w:t>
-      </w:r>
-      <w:proofErr w:type="spellEnd"/>
-      <w:r>
-        <w:rPr>
-          <w:sz w:val="24"/>
-          <w:szCs w:val="24"/>
-        </w:rPr>
-        <w:t xml:space="preserve"> 3 </w:t>
-      </w:r>
-      <w:proofErr w:type="spellStart"/>
-      <w:r>
-        <w:rPr>
-          <w:sz w:val="24"/>
-          <w:szCs w:val="24"/>
-        </w:rPr>
-        <w:t>Dialog</w:t>
-      </w:r>
-      <w:proofErr w:type="spellEnd"/>
-    </w:p>
-    <w:p>
-      <w:pPr>
-        <w:rPr>
-          <w:sz w:val="24"/>
-          <w:szCs w:val="24"/>
-        </w:rPr>
-      </w:pPr>
-      <w:r>
-        <w:rPr>
-          <w:sz w:val="24"/>
-          <w:szCs w:val="24"/>
+          <w:lang w:val="en-US"/>
+        </w:rPr>
+      </w:pPr>
+      <w:r>
+        <w:rPr>
+          <w:sz w:val="24"/>
+          <w:szCs w:val="24"/>
+          <w:lang w:val="en-US"/>
+        </w:rPr>
+        <w:t>Bootstrap 3 Dialog</w:t>
+      </w:r>
+    </w:p>
+    <w:p>
+      <w:pPr>
+        <w:rPr>
+          <w:sz w:val="24"/>
+          <w:szCs w:val="24"/>
+          <w:lang w:val="en-US"/>
+        </w:rPr>
+      </w:pPr>
+      <w:r>
+        <w:rPr>
+          <w:sz w:val="24"/>
+          <w:szCs w:val="24"/>
+          <w:lang w:val="en-US"/>
         </w:rPr>
         <w:t>https://www.jqueryscript.net/lightbox/jQuery-Modal-Dialog-Plugin-For-Bootstrap-3-Bootstrap-3-Dialog.html</w:t>
       </w:r>
@@ -2540,12 +2546,14 @@
         <w:rPr>
           <w:sz w:val="24"/>
           <w:szCs w:val="24"/>
-        </w:rPr>
-      </w:pPr>
-      <w:r>
-        <w:rPr>
-          <w:sz w:val="24"/>
-          <w:szCs w:val="24"/>
+          <w:lang w:val="en-US"/>
+        </w:rPr>
+      </w:pPr>
+      <w:r>
+        <w:rPr>
+          <w:sz w:val="24"/>
+          <w:szCs w:val="24"/>
+          <w:lang w:val="en-US"/>
         </w:rPr>
         <w:t>https://www.jqueryscript.net/demo/jQuery-Modal-Dialog-Plugin-For-Bootstrap-3-Bootstrap-3-Dialog/examples/</w:t>
       </w:r>
@@ -3375,6 +3383,7 @@
           <w:b/>
           <w:sz w:val="36"/>
           <w:szCs w:val="36"/>
+          <w:lang w:val="en-US"/>
         </w:rPr>
       </w:pPr>
       <w:r>
@@ -3382,6 +3391,7 @@
           <w:b/>
           <w:sz w:val="36"/>
           <w:szCs w:val="36"/>
+          <w:lang w:val="en-US"/>
         </w:rPr>
         <w:t>File upload</w:t>
       </w:r>
@@ -3412,16 +3422,52 @@
         </w:rPr>
         <w:t xml:space="preserve"> file upload</w:t>
       </w:r>
-    </w:p>
-    <w:p>
-      <w:pPr>
+      <w:r>
         <w:rPr>
           <w:sz w:val="24"/>
           <w:szCs w:val="24"/>
           <w:lang w:val="en-US"/>
         </w:rPr>
-      </w:pPr>
-      <w:hyperlink r:id="rId37" w:history="1">
+        <w:t xml:space="preserve"> </w:t>
+      </w:r>
+      <w:proofErr w:type="spellStart"/>
+      <w:r>
+        <w:rPr>
+          <w:sz w:val="24"/>
+          <w:szCs w:val="24"/>
+          <w:lang w:val="en-US"/>
+        </w:rPr>
+        <w:t>ed</w:t>
+      </w:r>
+      <w:proofErr w:type="spellEnd"/>
+      <w:r>
+        <w:rPr>
+          <w:sz w:val="24"/>
+          <w:szCs w:val="24"/>
+          <w:lang w:val="en-US"/>
+        </w:rPr>
+        <w:t xml:space="preserve"> upload del file con </w:t>
+      </w:r>
+      <w:proofErr w:type="spellStart"/>
+      <w:r>
+        <w:rPr>
+          <w:sz w:val="24"/>
+          <w:szCs w:val="24"/>
+          <w:lang w:val="en-US"/>
+        </w:rPr>
+        <w:t>ajax</w:t>
+      </w:r>
+      <w:proofErr w:type="spellEnd"/>
+    </w:p>
+    <w:p>
+      <w:pPr>
+        <w:rPr>
+          <w:sz w:val="24"/>
+          <w:szCs w:val="24"/>
+          <w:lang w:val="en-US"/>
+        </w:rPr>
+      </w:pPr>
+      <w:hyperlink r:id="rId37" w:anchor="fileupload" w:history="1">
         <w:r>
           <w:rPr>
             <w:rStyle w:val="Collegamentoipertestuale"/>
@@ -3439,6 +3485,1305 @@
           <w:sz w:val="24"/>
           <w:szCs w:val="24"/>
           <w:lang w:val="en-US"/>
+        </w:rPr>
+      </w:pPr>
+      <w:r>
+        <w:rPr>
+          <w:noProof/>
+          <w:sz w:val="24"/>
+          <w:szCs w:val="24"/>
+          <w:lang w:eastAsia="it-IT"/>
+        </w:rPr>
+        <w:drawing>
+          <wp:inline distT="0" distB="0" distL="0" distR="0">
+            <wp:extent cx="2053443" cy="1227115"/>
+            <wp:effectExtent l="19050" t="0" r="3957" b="0"/>
+            <wp:docPr id="2" name="Immagine 1"/>
+            <wp:cNvGraphicFramePr>
+              <a:graphicFrameLocks xmlns:a="http://schemas.openxmlformats.org/drawingml/2006/main" noChangeAspect="1"/>
+            </wp:cNvGraphicFramePr>
+            <a:graphic xmlns:a="http://schemas.openxmlformats.org/drawingml/2006/main">
+              <a:graphicData uri="http://schemas.openxmlformats.org/drawingml/2006/picture">
+                <pic:pic xmlns:pic="http://schemas.openxmlformats.org/drawingml/2006/picture">
+                  <pic:nvPicPr>
+                    <pic:cNvPr id="0" name="Picture 1"/>
+                    <pic:cNvPicPr>
+                      <a:picLocks noChangeAspect="1" noChangeArrowheads="1"/>
+                    </pic:cNvPicPr>
+                  </pic:nvPicPr>
+                  <pic:blipFill>
+                    <a:blip r:embed="rId38"/>
+                    <a:srcRect/>
+                    <a:stretch>
+                      <a:fillRect/>
+                    </a:stretch>
+                  </pic:blipFill>
+                  <pic:spPr bwMode="auto">
+                    <a:xfrm>
+                      <a:off x="0" y="0"/>
+                      <a:ext cx="2053648" cy="1227237"/>
+                    </a:xfrm>
+                    <a:prstGeom prst="rect">
+                      <a:avLst/>
+                    </a:prstGeom>
+                    <a:noFill/>
+                    <a:ln w="9525">
+                      <a:noFill/>
+                      <a:miter lim="800000"/>
+                      <a:headEnd/>
+                      <a:tailEnd/>
+                    </a:ln>
+                  </pic:spPr>
+                </pic:pic>
+              </a:graphicData>
+            </a:graphic>
+          </wp:inline>
+        </w:drawing>
+      </w:r>
+    </w:p>
+    <w:p>
+      <w:pPr>
+        <w:rPr>
+          <w:sz w:val="24"/>
+          <w:szCs w:val="24"/>
+        </w:rPr>
+      </w:pPr>
+      <w:r>
+        <w:rPr>
+          <w:sz w:val="24"/>
+          <w:szCs w:val="24"/>
+        </w:rPr>
+        <w:t xml:space="preserve">Viene fatto il </w:t>
+      </w:r>
+      <w:proofErr w:type="spellStart"/>
+      <w:r>
+        <w:rPr>
+          <w:sz w:val="24"/>
+          <w:szCs w:val="24"/>
+        </w:rPr>
+        <w:t>binding</w:t>
+      </w:r>
+      <w:proofErr w:type="spellEnd"/>
+      <w:r>
+        <w:rPr>
+          <w:sz w:val="24"/>
+          <w:szCs w:val="24"/>
+        </w:rPr>
+        <w:t xml:space="preserve"> a </w:t>
+      </w:r>
+      <w:proofErr w:type="spellStart"/>
+      <w:r>
+        <w:rPr>
+          <w:sz w:val="24"/>
+          <w:szCs w:val="24"/>
+        </w:rPr>
+        <w:t>submit</w:t>
+      </w:r>
+      <w:proofErr w:type="spellEnd"/>
+      <w:r>
+        <w:rPr>
+          <w:sz w:val="24"/>
+          <w:szCs w:val="24"/>
+        </w:rPr>
+        <w:t xml:space="preserve"> del </w:t>
+      </w:r>
+      <w:proofErr w:type="spellStart"/>
+      <w:r>
+        <w:rPr>
+          <w:sz w:val="24"/>
+          <w:szCs w:val="24"/>
+        </w:rPr>
+        <w:t>form</w:t>
+      </w:r>
+      <w:proofErr w:type="spellEnd"/>
+      <w:r>
+        <w:rPr>
+          <w:sz w:val="24"/>
+          <w:szCs w:val="24"/>
+        </w:rPr>
+        <w:t>:</w:t>
+      </w:r>
+    </w:p>
+    <w:p>
+      <w:pPr>
+        <w:rPr>
+          <w:sz w:val="24"/>
+          <w:szCs w:val="24"/>
+        </w:rPr>
+      </w:pPr>
+      <w:r>
+        <w:rPr>
+          <w:noProof/>
+          <w:sz w:val="24"/>
+          <w:szCs w:val="24"/>
+          <w:lang w:eastAsia="it-IT"/>
+        </w:rPr>
+        <w:drawing>
+          <wp:inline distT="0" distB="0" distL="0" distR="0">
+            <wp:extent cx="4333875" cy="650240"/>
+            <wp:effectExtent l="19050" t="0" r="9525" b="0"/>
+            <wp:docPr id="3" name="Immagine 4"/>
+            <wp:cNvGraphicFramePr>
+              <a:graphicFrameLocks xmlns:a="http://schemas.openxmlformats.org/drawingml/2006/main" noChangeAspect="1"/>
+            </wp:cNvGraphicFramePr>
+            <a:graphic xmlns:a="http://schemas.openxmlformats.org/drawingml/2006/main">
+              <a:graphicData uri="http://schemas.openxmlformats.org/drawingml/2006/picture">
+                <pic:pic xmlns:pic="http://schemas.openxmlformats.org/drawingml/2006/picture">
+                  <pic:nvPicPr>
+                    <pic:cNvPr id="0" name="Picture 4"/>
+                    <pic:cNvPicPr>
+                      <a:picLocks noChangeAspect="1" noChangeArrowheads="1"/>
+                    </pic:cNvPicPr>
+                  </pic:nvPicPr>
+                  <pic:blipFill>
+                    <a:blip r:embed="rId39"/>
+                    <a:srcRect/>
+                    <a:stretch>
+                      <a:fillRect/>
+                    </a:stretch>
+                  </pic:blipFill>
+                  <pic:spPr bwMode="auto">
+                    <a:xfrm>
+                      <a:off x="0" y="0"/>
+                      <a:ext cx="4333875" cy="650240"/>
+                    </a:xfrm>
+                    <a:prstGeom prst="rect">
+                      <a:avLst/>
+                    </a:prstGeom>
+                    <a:noFill/>
+                    <a:ln w="9525">
+                      <a:noFill/>
+                      <a:miter lim="800000"/>
+                      <a:headEnd/>
+                      <a:tailEnd/>
+                    </a:ln>
+                  </pic:spPr>
+                </pic:pic>
+              </a:graphicData>
+            </a:graphic>
+          </wp:inline>
+        </w:drawing>
+      </w:r>
+    </w:p>
+    <w:p>
+      <w:pPr>
+        <w:rPr>
+          <w:sz w:val="24"/>
+          <w:szCs w:val="24"/>
+        </w:rPr>
+      </w:pPr>
+      <w:r>
+        <w:rPr>
+          <w:noProof/>
+          <w:sz w:val="24"/>
+          <w:szCs w:val="24"/>
+          <w:lang w:eastAsia="it-IT"/>
+        </w:rPr>
+        <w:drawing>
+          <wp:inline distT="0" distB="0" distL="0" distR="0">
+            <wp:extent cx="2144307" cy="636830"/>
+            <wp:effectExtent l="19050" t="0" r="8343" b="0"/>
+            <wp:docPr id="6" name="Immagine 10"/>
+            <wp:cNvGraphicFramePr>
+              <a:graphicFrameLocks xmlns:a="http://schemas.openxmlformats.org/drawingml/2006/main" noChangeAspect="1"/>
+            </wp:cNvGraphicFramePr>
+            <a:graphic xmlns:a="http://schemas.openxmlformats.org/drawingml/2006/main">
+              <a:graphicData uri="http://schemas.openxmlformats.org/drawingml/2006/picture">
+                <pic:pic xmlns:pic="http://schemas.openxmlformats.org/drawingml/2006/picture">
+                  <pic:nvPicPr>
+                    <pic:cNvPr id="0" name="Picture 10"/>
+                    <pic:cNvPicPr>
+                      <a:picLocks noChangeAspect="1" noChangeArrowheads="1"/>
+                    </pic:cNvPicPr>
+                  </pic:nvPicPr>
+                  <pic:blipFill>
+                    <a:blip r:embed="rId40"/>
+                    <a:srcRect/>
+                    <a:stretch>
+                      <a:fillRect/>
+                    </a:stretch>
+                  </pic:blipFill>
+                  <pic:spPr bwMode="auto">
+                    <a:xfrm>
+                      <a:off x="0" y="0"/>
+                      <a:ext cx="2143926" cy="636717"/>
+                    </a:xfrm>
+                    <a:prstGeom prst="rect">
+                      <a:avLst/>
+                    </a:prstGeom>
+                    <a:noFill/>
+                    <a:ln w="9525">
+                      <a:noFill/>
+                      <a:miter lim="800000"/>
+                      <a:headEnd/>
+                      <a:tailEnd/>
+                    </a:ln>
+                  </pic:spPr>
+                </pic:pic>
+              </a:graphicData>
+            </a:graphic>
+          </wp:inline>
+        </w:drawing>
+      </w:r>
+    </w:p>
+    <w:p>
+      <w:pPr>
+        <w:rPr>
+          <w:sz w:val="24"/>
+          <w:szCs w:val="24"/>
+        </w:rPr>
+      </w:pPr>
+      <w:r>
+        <w:rPr>
+          <w:noProof/>
+          <w:sz w:val="24"/>
+          <w:szCs w:val="24"/>
+          <w:lang w:eastAsia="it-IT"/>
+        </w:rPr>
+        <w:drawing>
+          <wp:inline distT="0" distB="0" distL="0" distR="0">
+            <wp:extent cx="4704080" cy="666115"/>
+            <wp:effectExtent l="19050" t="0" r="1270" b="0"/>
+            <wp:docPr id="5" name="Immagine 7"/>
+            <wp:cNvGraphicFramePr>
+              <a:graphicFrameLocks xmlns:a="http://schemas.openxmlformats.org/drawingml/2006/main" noChangeAspect="1"/>
+            </wp:cNvGraphicFramePr>
+            <a:graphic xmlns:a="http://schemas.openxmlformats.org/drawingml/2006/main">
+              <a:graphicData uri="http://schemas.openxmlformats.org/drawingml/2006/picture">
+                <pic:pic xmlns:pic="http://schemas.openxmlformats.org/drawingml/2006/picture">
+                  <pic:nvPicPr>
+                    <pic:cNvPr id="0" name="Picture 7"/>
+                    <pic:cNvPicPr>
+                      <a:picLocks noChangeAspect="1" noChangeArrowheads="1"/>
+                    </pic:cNvPicPr>
+                  </pic:nvPicPr>
+                  <pic:blipFill>
+                    <a:blip r:embed="rId41"/>
+                    <a:srcRect/>
+                    <a:stretch>
+                      <a:fillRect/>
+                    </a:stretch>
+                  </pic:blipFill>
+                  <pic:spPr bwMode="auto">
+                    <a:xfrm>
+                      <a:off x="0" y="0"/>
+                      <a:ext cx="4704080" cy="666115"/>
+                    </a:xfrm>
+                    <a:prstGeom prst="rect">
+                      <a:avLst/>
+                    </a:prstGeom>
+                    <a:noFill/>
+                    <a:ln w="9525">
+                      <a:noFill/>
+                      <a:miter lim="800000"/>
+                      <a:headEnd/>
+                      <a:tailEnd/>
+                    </a:ln>
+                  </pic:spPr>
+                </pic:pic>
+              </a:graphicData>
+            </a:graphic>
+          </wp:inline>
+        </w:drawing>
+      </w:r>
+    </w:p>
+    <w:p>
+      <w:pPr>
+        <w:rPr>
+          <w:sz w:val="24"/>
+          <w:szCs w:val="24"/>
+        </w:rPr>
+      </w:pPr>
+      <w:r>
+        <w:rPr>
+          <w:noProof/>
+          <w:sz w:val="24"/>
+          <w:szCs w:val="24"/>
+          <w:lang w:eastAsia="it-IT"/>
+        </w:rPr>
+        <w:lastRenderedPageBreak/>
+        <w:drawing>
+          <wp:inline distT="0" distB="0" distL="0" distR="0">
+            <wp:extent cx="6120130" cy="2083959"/>
+            <wp:effectExtent l="19050" t="0" r="0" b="0"/>
+            <wp:docPr id="8" name="Immagine 13"/>
+            <wp:cNvGraphicFramePr>
+              <a:graphicFrameLocks xmlns:a="http://schemas.openxmlformats.org/drawingml/2006/main" noChangeAspect="1"/>
+            </wp:cNvGraphicFramePr>
+            <a:graphic xmlns:a="http://schemas.openxmlformats.org/drawingml/2006/main">
+              <a:graphicData uri="http://schemas.openxmlformats.org/drawingml/2006/picture">
+                <pic:pic xmlns:pic="http://schemas.openxmlformats.org/drawingml/2006/picture">
+                  <pic:nvPicPr>
+                    <pic:cNvPr id="0" name="Picture 13"/>
+                    <pic:cNvPicPr>
+                      <a:picLocks noChangeAspect="1" noChangeArrowheads="1"/>
+                    </pic:cNvPicPr>
+                  </pic:nvPicPr>
+                  <pic:blipFill>
+                    <a:blip r:embed="rId42"/>
+                    <a:srcRect/>
+                    <a:stretch>
+                      <a:fillRect/>
+                    </a:stretch>
+                  </pic:blipFill>
+                  <pic:spPr bwMode="auto">
+                    <a:xfrm>
+                      <a:off x="0" y="0"/>
+                      <a:ext cx="6120130" cy="2083959"/>
+                    </a:xfrm>
+                    <a:prstGeom prst="rect">
+                      <a:avLst/>
+                    </a:prstGeom>
+                    <a:noFill/>
+                    <a:ln w="9525">
+                      <a:noFill/>
+                      <a:miter lim="800000"/>
+                      <a:headEnd/>
+                      <a:tailEnd/>
+                    </a:ln>
+                  </pic:spPr>
+                </pic:pic>
+              </a:graphicData>
+            </a:graphic>
+          </wp:inline>
+        </w:drawing>
+      </w:r>
+    </w:p>
+    <w:p>
+      <w:pPr>
+        <w:rPr>
+          <w:sz w:val="24"/>
+          <w:szCs w:val="24"/>
+        </w:rPr>
+      </w:pPr>
+      <w:r>
+        <w:rPr>
+          <w:noProof/>
+          <w:sz w:val="24"/>
+          <w:szCs w:val="24"/>
+          <w:lang w:eastAsia="it-IT"/>
+        </w:rPr>
+        <w:drawing>
+          <wp:inline distT="0" distB="0" distL="0" distR="0">
+            <wp:extent cx="6120130" cy="2269012"/>
+            <wp:effectExtent l="19050" t="0" r="0" b="0"/>
+            <wp:docPr id="9" name="Immagine 16"/>
+            <wp:cNvGraphicFramePr>
+              <a:graphicFrameLocks xmlns:a="http://schemas.openxmlformats.org/drawingml/2006/main" noChangeAspect="1"/>
+            </wp:cNvGraphicFramePr>
+            <a:graphic xmlns:a="http://schemas.openxmlformats.org/drawingml/2006/main">
+              <a:graphicData uri="http://schemas.openxmlformats.org/drawingml/2006/picture">
+                <pic:pic xmlns:pic="http://schemas.openxmlformats.org/drawingml/2006/picture">
+                  <pic:nvPicPr>
+                    <pic:cNvPr id="0" name="Picture 16"/>
+                    <pic:cNvPicPr>
+                      <a:picLocks noChangeAspect="1" noChangeArrowheads="1"/>
+                    </pic:cNvPicPr>
+                  </pic:nvPicPr>
+                  <pic:blipFill>
+                    <a:blip r:embed="rId43"/>
+                    <a:srcRect/>
+                    <a:stretch>
+                      <a:fillRect/>
+                    </a:stretch>
+                  </pic:blipFill>
+                  <pic:spPr bwMode="auto">
+                    <a:xfrm>
+                      <a:off x="0" y="0"/>
+                      <a:ext cx="6120130" cy="2269012"/>
+                    </a:xfrm>
+                    <a:prstGeom prst="rect">
+                      <a:avLst/>
+                    </a:prstGeom>
+                    <a:noFill/>
+                    <a:ln w="9525">
+                      <a:noFill/>
+                      <a:miter lim="800000"/>
+                      <a:headEnd/>
+                      <a:tailEnd/>
+                    </a:ln>
+                  </pic:spPr>
+                </pic:pic>
+              </a:graphicData>
+            </a:graphic>
+          </wp:inline>
+        </w:drawing>
+      </w:r>
+    </w:p>
+    <w:p>
+      <w:pPr>
+        <w:rPr>
+          <w:sz w:val="24"/>
+          <w:szCs w:val="24"/>
+        </w:rPr>
+      </w:pPr>
+      <w:r>
+        <w:rPr>
+          <w:noProof/>
+          <w:sz w:val="24"/>
+          <w:szCs w:val="24"/>
+          <w:lang w:eastAsia="it-IT"/>
+        </w:rPr>
+        <w:drawing>
+          <wp:inline distT="0" distB="0" distL="0" distR="0">
+            <wp:extent cx="6120130" cy="1543174"/>
+            <wp:effectExtent l="19050" t="0" r="0" b="0"/>
+            <wp:docPr id="11" name="Immagine 19"/>
+            <wp:cNvGraphicFramePr>
+              <a:graphicFrameLocks xmlns:a="http://schemas.openxmlformats.org/drawingml/2006/main" noChangeAspect="1"/>
+            </wp:cNvGraphicFramePr>
+            <a:graphic xmlns:a="http://schemas.openxmlformats.org/drawingml/2006/main">
+              <a:graphicData uri="http://schemas.openxmlformats.org/drawingml/2006/picture">
+                <pic:pic xmlns:pic="http://schemas.openxmlformats.org/drawingml/2006/picture">
+                  <pic:nvPicPr>
+                    <pic:cNvPr id="0" name="Picture 19"/>
+                    <pic:cNvPicPr>
+                      <a:picLocks noChangeAspect="1" noChangeArrowheads="1"/>
+                    </pic:cNvPicPr>
+                  </pic:nvPicPr>
+                  <pic:blipFill>
+                    <a:blip r:embed="rId44"/>
+                    <a:srcRect/>
+                    <a:stretch>
+                      <a:fillRect/>
+                    </a:stretch>
+                  </pic:blipFill>
+                  <pic:spPr bwMode="auto">
+                    <a:xfrm>
+                      <a:off x="0" y="0"/>
+                      <a:ext cx="6120130" cy="1543174"/>
+                    </a:xfrm>
+                    <a:prstGeom prst="rect">
+                      <a:avLst/>
+                    </a:prstGeom>
+                    <a:noFill/>
+                    <a:ln w="9525">
+                      <a:noFill/>
+                      <a:miter lim="800000"/>
+                      <a:headEnd/>
+                      <a:tailEnd/>
+                    </a:ln>
+                  </pic:spPr>
+                </pic:pic>
+              </a:graphicData>
+            </a:graphic>
+          </wp:inline>
+        </w:drawing>
+      </w:r>
+    </w:p>
+    <w:p>
+      <w:pPr>
+        <w:rPr>
+          <w:sz w:val="24"/>
+          <w:szCs w:val="24"/>
+        </w:rPr>
+      </w:pPr>
+      <w:r>
+        <w:rPr>
+          <w:sz w:val="24"/>
+          <w:szCs w:val="24"/>
+        </w:rPr>
+        <w:t xml:space="preserve">Api la </w:t>
+      </w:r>
+      <w:proofErr w:type="spellStart"/>
+      <w:r>
+        <w:rPr>
+          <w:sz w:val="24"/>
+          <w:szCs w:val="24"/>
+        </w:rPr>
+        <w:t>to</w:t>
+      </w:r>
+      <w:proofErr w:type="spellEnd"/>
+      <w:r>
+        <w:rPr>
+          <w:sz w:val="24"/>
+          <w:szCs w:val="24"/>
+        </w:rPr>
+        <w:t xml:space="preserve"> server:</w:t>
+      </w:r>
+    </w:p>
+    <w:p>
+      <w:pPr>
+        <w:rPr>
+          <w:sz w:val="24"/>
+          <w:szCs w:val="24"/>
+        </w:rPr>
+      </w:pPr>
+      <w:r>
+        <w:rPr>
+          <w:noProof/>
+          <w:sz w:val="24"/>
+          <w:szCs w:val="24"/>
+          <w:lang w:eastAsia="it-IT"/>
+        </w:rPr>
+        <w:lastRenderedPageBreak/>
+        <w:drawing>
+          <wp:inline distT="0" distB="0" distL="0" distR="0">
+            <wp:extent cx="3501897" cy="2876380"/>
+            <wp:effectExtent l="19050" t="0" r="3303" b="0"/>
+            <wp:docPr id="12" name="Immagine 22"/>
+            <wp:cNvGraphicFramePr>
+              <a:graphicFrameLocks xmlns:a="http://schemas.openxmlformats.org/drawingml/2006/main" noChangeAspect="1"/>
+            </wp:cNvGraphicFramePr>
+            <a:graphic xmlns:a="http://schemas.openxmlformats.org/drawingml/2006/main">
+              <a:graphicData uri="http://schemas.openxmlformats.org/drawingml/2006/picture">
+                <pic:pic xmlns:pic="http://schemas.openxmlformats.org/drawingml/2006/picture">
+                  <pic:nvPicPr>
+                    <pic:cNvPr id="0" name="Picture 22"/>
+                    <pic:cNvPicPr>
+                      <a:picLocks noChangeAspect="1" noChangeArrowheads="1"/>
+                    </pic:cNvPicPr>
+                  </pic:nvPicPr>
+                  <pic:blipFill>
+                    <a:blip r:embed="rId45"/>
+                    <a:srcRect/>
+                    <a:stretch>
+                      <a:fillRect/>
+                    </a:stretch>
+                  </pic:blipFill>
+                  <pic:spPr bwMode="auto">
+                    <a:xfrm>
+                      <a:off x="0" y="0"/>
+                      <a:ext cx="3502059" cy="2876513"/>
+                    </a:xfrm>
+                    <a:prstGeom prst="rect">
+                      <a:avLst/>
+                    </a:prstGeom>
+                    <a:noFill/>
+                    <a:ln w="9525">
+                      <a:noFill/>
+                      <a:miter lim="800000"/>
+                      <a:headEnd/>
+                      <a:tailEnd/>
+                    </a:ln>
+                  </pic:spPr>
+                </pic:pic>
+              </a:graphicData>
+            </a:graphic>
+          </wp:inline>
+        </w:drawing>
+      </w:r>
+    </w:p>
+    <w:p>
+      <w:pPr>
+        <w:rPr>
+          <w:sz w:val="24"/>
+          <w:szCs w:val="24"/>
+        </w:rPr>
+      </w:pPr>
+      <w:r>
+        <w:rPr>
+          <w:sz w:val="24"/>
+          <w:szCs w:val="24"/>
+        </w:rPr>
+        <w:t xml:space="preserve">Recupera il file dalla </w:t>
+      </w:r>
+      <w:proofErr w:type="spellStart"/>
+      <w:r>
+        <w:rPr>
+          <w:sz w:val="24"/>
+          <w:szCs w:val="24"/>
+        </w:rPr>
+        <w:t>request</w:t>
+      </w:r>
+      <w:proofErr w:type="spellEnd"/>
+      <w:r>
+        <w:rPr>
+          <w:sz w:val="24"/>
+          <w:szCs w:val="24"/>
+        </w:rPr>
+        <w:t xml:space="preserve"> e lo memorizza</w:t>
+      </w:r>
+    </w:p>
+    <w:p>
+      <w:pPr>
+        <w:rPr>
+          <w:sz w:val="24"/>
+          <w:szCs w:val="24"/>
+        </w:rPr>
+      </w:pPr>
+      <w:r>
+        <w:rPr>
+          <w:noProof/>
+          <w:sz w:val="24"/>
+          <w:szCs w:val="24"/>
+          <w:lang w:eastAsia="it-IT"/>
+        </w:rPr>
+        <w:drawing>
+          <wp:inline distT="0" distB="0" distL="0" distR="0">
+            <wp:extent cx="6120130" cy="3459893"/>
+            <wp:effectExtent l="19050" t="0" r="0" b="0"/>
+            <wp:docPr id="14" name="Immagine 25"/>
+            <wp:cNvGraphicFramePr>
+              <a:graphicFrameLocks xmlns:a="http://schemas.openxmlformats.org/drawingml/2006/main" noChangeAspect="1"/>
+            </wp:cNvGraphicFramePr>
+            <a:graphic xmlns:a="http://schemas.openxmlformats.org/drawingml/2006/main">
+              <a:graphicData uri="http://schemas.openxmlformats.org/drawingml/2006/picture">
+                <pic:pic xmlns:pic="http://schemas.openxmlformats.org/drawingml/2006/picture">
+                  <pic:nvPicPr>
+                    <pic:cNvPr id="0" name="Picture 25"/>
+                    <pic:cNvPicPr>
+                      <a:picLocks noChangeAspect="1" noChangeArrowheads="1"/>
+                    </pic:cNvPicPr>
+                  </pic:nvPicPr>
+                  <pic:blipFill>
+                    <a:blip r:embed="rId46"/>
+                    <a:srcRect/>
+                    <a:stretch>
+                      <a:fillRect/>
+                    </a:stretch>
+                  </pic:blipFill>
+                  <pic:spPr bwMode="auto">
+                    <a:xfrm>
+                      <a:off x="0" y="0"/>
+                      <a:ext cx="6120130" cy="3459893"/>
+                    </a:xfrm>
+                    <a:prstGeom prst="rect">
+                      <a:avLst/>
+                    </a:prstGeom>
+                    <a:noFill/>
+                    <a:ln w="9525">
+                      <a:noFill/>
+                      <a:miter lim="800000"/>
+                      <a:headEnd/>
+                      <a:tailEnd/>
+                    </a:ln>
+                  </pic:spPr>
+                </pic:pic>
+              </a:graphicData>
+            </a:graphic>
+          </wp:inline>
+        </w:drawing>
+      </w:r>
+    </w:p>
+    <w:p>
+      <w:pPr>
+        <w:rPr>
+          <w:sz w:val="24"/>
+          <w:szCs w:val="24"/>
+        </w:rPr>
+      </w:pPr>
+      <w:r>
+        <w:rPr>
+          <w:noProof/>
+          <w:sz w:val="24"/>
+          <w:szCs w:val="24"/>
+          <w:lang w:eastAsia="it-IT"/>
+        </w:rPr>
+        <w:drawing>
+          <wp:inline distT="0" distB="0" distL="0" distR="0">
+            <wp:extent cx="4284709" cy="2155239"/>
+            <wp:effectExtent l="19050" t="0" r="1541" b="0"/>
+            <wp:docPr id="15" name="Immagine 28"/>
+            <wp:cNvGraphicFramePr>
+              <a:graphicFrameLocks xmlns:a="http://schemas.openxmlformats.org/drawingml/2006/main" noChangeAspect="1"/>
+            </wp:cNvGraphicFramePr>
+            <a:graphic xmlns:a="http://schemas.openxmlformats.org/drawingml/2006/main">
+              <a:graphicData uri="http://schemas.openxmlformats.org/drawingml/2006/picture">
+                <pic:pic xmlns:pic="http://schemas.openxmlformats.org/drawingml/2006/picture">
+                  <pic:nvPicPr>
+                    <pic:cNvPr id="0" name="Picture 28"/>
+                    <pic:cNvPicPr>
+                      <a:picLocks noChangeAspect="1" noChangeArrowheads="1"/>
+                    </pic:cNvPicPr>
+                  </pic:nvPicPr>
+                  <pic:blipFill>
+                    <a:blip r:embed="rId47"/>
+                    <a:srcRect/>
+                    <a:stretch>
+                      <a:fillRect/>
+                    </a:stretch>
+                  </pic:blipFill>
+                  <pic:spPr bwMode="auto">
+                    <a:xfrm>
+                      <a:off x="0" y="0"/>
+                      <a:ext cx="4287882" cy="2156835"/>
+                    </a:xfrm>
+                    <a:prstGeom prst="rect">
+                      <a:avLst/>
+                    </a:prstGeom>
+                    <a:noFill/>
+                    <a:ln w="9525">
+                      <a:noFill/>
+                      <a:miter lim="800000"/>
+                      <a:headEnd/>
+                      <a:tailEnd/>
+                    </a:ln>
+                  </pic:spPr>
+                </pic:pic>
+              </a:graphicData>
+            </a:graphic>
+          </wp:inline>
+        </w:drawing>
+      </w:r>
+    </w:p>
+    <w:p>
+      <w:pPr>
+        <w:rPr>
+          <w:b/>
+          <w:sz w:val="24"/>
+          <w:szCs w:val="24"/>
+        </w:rPr>
+      </w:pPr>
+      <w:r>
+        <w:rPr>
+          <w:b/>
+          <w:sz w:val="24"/>
+          <w:szCs w:val="24"/>
+        </w:rPr>
+        <w:lastRenderedPageBreak/>
+        <w:t>Fare upload del file lato server:</w:t>
+      </w:r>
+    </w:p>
+    <w:p>
+      <w:pPr>
+        <w:rPr>
+          <w:b/>
+          <w:sz w:val="24"/>
+          <w:szCs w:val="24"/>
+        </w:rPr>
+      </w:pPr>
+      <w:hyperlink r:id="rId48" w:history="1">
+        <w:r>
+          <w:rPr>
+            <w:rStyle w:val="Collegamentoipertestuale"/>
+            <w:b/>
+            <w:sz w:val="24"/>
+            <w:szCs w:val="24"/>
+          </w:rPr>
+          <w:t>https://www.youtube.com/watch?v=aoxEJii70_I</w:t>
+        </w:r>
+      </w:hyperlink>
+    </w:p>
+    <w:p>
+      <w:pPr>
+        <w:rPr>
+          <w:b/>
+          <w:sz w:val="24"/>
+          <w:szCs w:val="24"/>
+        </w:rPr>
+      </w:pPr>
+      <w:r>
+        <w:rPr>
+          <w:b/>
+          <w:sz w:val="24"/>
+          <w:szCs w:val="24"/>
+        </w:rPr>
+        <w:t>https://stackoverflow.com/questions/35379309/how-to-upload-files-in-asp-net-core</w:t>
+      </w:r>
+    </w:p>
+    <w:p>
+      <w:pPr>
+        <w:rPr>
+          <w:sz w:val="24"/>
+          <w:szCs w:val="24"/>
+        </w:rPr>
+      </w:pPr>
+      <w:r>
+        <w:rPr>
+          <w:sz w:val="24"/>
+          <w:szCs w:val="24"/>
+        </w:rPr>
+        <w:t xml:space="preserve">il </w:t>
+      </w:r>
+      <w:proofErr w:type="spellStart"/>
+      <w:r>
+        <w:rPr>
+          <w:sz w:val="24"/>
+          <w:szCs w:val="24"/>
+        </w:rPr>
+        <w:t>mode</w:t>
+      </w:r>
+      <w:r>
+        <w:rPr>
+          <w:sz w:val="24"/>
+          <w:szCs w:val="24"/>
+        </w:rPr>
+        <w:t>lview</w:t>
+      </w:r>
+      <w:proofErr w:type="spellEnd"/>
+      <w:r>
+        <w:rPr>
+          <w:sz w:val="24"/>
+          <w:szCs w:val="24"/>
+        </w:rPr>
+        <w:t xml:space="preserve"> deve avere l’attributo del file di tipo </w:t>
+      </w:r>
+      <w:proofErr w:type="spellStart"/>
+      <w:r>
+        <w:rPr>
+          <w:sz w:val="24"/>
+          <w:szCs w:val="24"/>
+        </w:rPr>
+        <w:t>IFormFile</w:t>
+      </w:r>
+      <w:proofErr w:type="spellEnd"/>
+    </w:p>
+    <w:p>
+      <w:pPr>
+        <w:rPr>
+          <w:sz w:val="24"/>
+          <w:szCs w:val="24"/>
+        </w:rPr>
+      </w:pPr>
+      <w:r>
+        <w:rPr>
+          <w:noProof/>
+          <w:sz w:val="24"/>
+          <w:szCs w:val="24"/>
+          <w:lang w:eastAsia="it-IT"/>
+        </w:rPr>
+        <w:drawing>
+          <wp:inline distT="0" distB="0" distL="0" distR="0">
+            <wp:extent cx="3421842" cy="2290938"/>
+            <wp:effectExtent l="19050" t="0" r="7158" b="0"/>
+            <wp:docPr id="17" name="Immagine 31"/>
+            <wp:cNvGraphicFramePr>
+              <a:graphicFrameLocks xmlns:a="http://schemas.openxmlformats.org/drawingml/2006/main" noChangeAspect="1"/>
+            </wp:cNvGraphicFramePr>
+            <a:graphic xmlns:a="http://schemas.openxmlformats.org/drawingml/2006/main">
+              <a:graphicData uri="http://schemas.openxmlformats.org/drawingml/2006/picture">
+                <pic:pic xmlns:pic="http://schemas.openxmlformats.org/drawingml/2006/picture">
+                  <pic:nvPicPr>
+                    <pic:cNvPr id="0" name="Picture 31"/>
+                    <pic:cNvPicPr>
+                      <a:picLocks noChangeAspect="1" noChangeArrowheads="1"/>
+                    </pic:cNvPicPr>
+                  </pic:nvPicPr>
+                  <pic:blipFill>
+                    <a:blip r:embed="rId49"/>
+                    <a:srcRect/>
+                    <a:stretch>
+                      <a:fillRect/>
+                    </a:stretch>
+                  </pic:blipFill>
+                  <pic:spPr bwMode="auto">
+                    <a:xfrm>
+                      <a:off x="0" y="0"/>
+                      <a:ext cx="3424058" cy="2292422"/>
+                    </a:xfrm>
+                    <a:prstGeom prst="rect">
+                      <a:avLst/>
+                    </a:prstGeom>
+                    <a:noFill/>
+                    <a:ln w="9525">
+                      <a:noFill/>
+                      <a:miter lim="800000"/>
+                      <a:headEnd/>
+                      <a:tailEnd/>
+                    </a:ln>
+                  </pic:spPr>
+                </pic:pic>
+              </a:graphicData>
+            </a:graphic>
+          </wp:inline>
+        </w:drawing>
+      </w:r>
+    </w:p>
+    <w:p>
+      <w:pPr>
+        <w:rPr>
+          <w:sz w:val="24"/>
+          <w:szCs w:val="24"/>
+        </w:rPr>
+      </w:pPr>
+      <w:r>
+        <w:rPr>
+          <w:noProof/>
+          <w:sz w:val="24"/>
+          <w:szCs w:val="24"/>
+          <w:lang w:eastAsia="it-IT"/>
+        </w:rPr>
+        <w:drawing>
+          <wp:inline distT="0" distB="0" distL="0" distR="0">
+            <wp:extent cx="4788535" cy="1083310"/>
+            <wp:effectExtent l="19050" t="0" r="0" b="0"/>
+            <wp:docPr id="23" name="Immagine 52"/>
+            <wp:cNvGraphicFramePr>
+              <a:graphicFrameLocks xmlns:a="http://schemas.openxmlformats.org/drawingml/2006/main" noChangeAspect="1"/>
+            </wp:cNvGraphicFramePr>
+            <a:graphic xmlns:a="http://schemas.openxmlformats.org/drawingml/2006/main">
+              <a:graphicData uri="http://schemas.openxmlformats.org/drawingml/2006/picture">
+                <pic:pic xmlns:pic="http://schemas.openxmlformats.org/drawingml/2006/picture">
+                  <pic:nvPicPr>
+                    <pic:cNvPr id="0" name="Picture 52"/>
+                    <pic:cNvPicPr>
+                      <a:picLocks noChangeAspect="1" noChangeArrowheads="1"/>
+                    </pic:cNvPicPr>
+                  </pic:nvPicPr>
+                  <pic:blipFill>
+                    <a:blip r:embed="rId50"/>
+                    <a:srcRect/>
+                    <a:stretch>
+                      <a:fillRect/>
+                    </a:stretch>
+                  </pic:blipFill>
+                  <pic:spPr bwMode="auto">
+                    <a:xfrm>
+                      <a:off x="0" y="0"/>
+                      <a:ext cx="4788535" cy="1083310"/>
+                    </a:xfrm>
+                    <a:prstGeom prst="rect">
+                      <a:avLst/>
+                    </a:prstGeom>
+                    <a:noFill/>
+                    <a:ln w="9525">
+                      <a:noFill/>
+                      <a:miter lim="800000"/>
+                      <a:headEnd/>
+                      <a:tailEnd/>
+                    </a:ln>
+                  </pic:spPr>
+                </pic:pic>
+              </a:graphicData>
+            </a:graphic>
+          </wp:inline>
+        </w:drawing>
+      </w:r>
+    </w:p>
+    <w:p>
+      <w:pPr>
+        <w:rPr>
+          <w:sz w:val="24"/>
+          <w:szCs w:val="24"/>
+        </w:rPr>
+      </w:pPr>
+      <w:r>
+        <w:rPr>
+          <w:noProof/>
+          <w:sz w:val="24"/>
+          <w:szCs w:val="24"/>
+          <w:lang w:eastAsia="it-IT"/>
+        </w:rPr>
+        <w:drawing>
+          <wp:inline distT="0" distB="0" distL="0" distR="0">
+            <wp:extent cx="3303270" cy="808990"/>
+            <wp:effectExtent l="19050" t="0" r="0" b="0"/>
+            <wp:docPr id="24" name="Immagine 55"/>
+            <wp:cNvGraphicFramePr>
+              <a:graphicFrameLocks xmlns:a="http://schemas.openxmlformats.org/drawingml/2006/main" noChangeAspect="1"/>
+            </wp:cNvGraphicFramePr>
+            <a:graphic xmlns:a="http://schemas.openxmlformats.org/drawingml/2006/main">
+              <a:graphicData uri="http://schemas.openxmlformats.org/drawingml/2006/picture">
+                <pic:pic xmlns:pic="http://schemas.openxmlformats.org/drawingml/2006/picture">
+                  <pic:nvPicPr>
+                    <pic:cNvPr id="0" name="Picture 55"/>
+                    <pic:cNvPicPr>
+                      <a:picLocks noChangeAspect="1" noChangeArrowheads="1"/>
+                    </pic:cNvPicPr>
+                  </pic:nvPicPr>
+                  <pic:blipFill>
+                    <a:blip r:embed="rId51"/>
+                    <a:srcRect/>
+                    <a:stretch>
+                      <a:fillRect/>
+                    </a:stretch>
+                  </pic:blipFill>
+                  <pic:spPr bwMode="auto">
+                    <a:xfrm>
+                      <a:off x="0" y="0"/>
+                      <a:ext cx="3303270" cy="808990"/>
+                    </a:xfrm>
+                    <a:prstGeom prst="rect">
+                      <a:avLst/>
+                    </a:prstGeom>
+                    <a:noFill/>
+                    <a:ln w="9525">
+                      <a:noFill/>
+                      <a:miter lim="800000"/>
+                      <a:headEnd/>
+                      <a:tailEnd/>
+                    </a:ln>
+                  </pic:spPr>
+                </pic:pic>
+              </a:graphicData>
+            </a:graphic>
+          </wp:inline>
+        </w:drawing>
+      </w:r>
+    </w:p>
+    <w:p>
+      <w:pPr>
+        <w:rPr>
+          <w:sz w:val="24"/>
+          <w:szCs w:val="24"/>
+        </w:rPr>
+      </w:pPr>
+      <w:r>
+        <w:rPr>
+          <w:noProof/>
+          <w:sz w:val="24"/>
+          <w:szCs w:val="24"/>
+          <w:lang w:eastAsia="it-IT"/>
+        </w:rPr>
+        <w:drawing>
+          <wp:inline distT="0" distB="0" distL="0" distR="0">
+            <wp:extent cx="4025034" cy="1352049"/>
+            <wp:effectExtent l="19050" t="0" r="0" b="0"/>
+            <wp:docPr id="26" name="Immagine 58"/>
+            <wp:cNvGraphicFramePr>
+              <a:graphicFrameLocks xmlns:a="http://schemas.openxmlformats.org/drawingml/2006/main" noChangeAspect="1"/>
+            </wp:cNvGraphicFramePr>
+            <a:graphic xmlns:a="http://schemas.openxmlformats.org/drawingml/2006/main">
+              <a:graphicData uri="http://schemas.openxmlformats.org/drawingml/2006/picture">
+                <pic:pic xmlns:pic="http://schemas.openxmlformats.org/drawingml/2006/picture">
+                  <pic:nvPicPr>
+                    <pic:cNvPr id="0" name="Picture 58"/>
+                    <pic:cNvPicPr>
+                      <a:picLocks noChangeAspect="1" noChangeArrowheads="1"/>
+                    </pic:cNvPicPr>
+                  </pic:nvPicPr>
+                  <pic:blipFill>
+                    <a:blip r:embed="rId52"/>
+                    <a:srcRect/>
+                    <a:stretch>
+                      <a:fillRect/>
+                    </a:stretch>
+                  </pic:blipFill>
+                  <pic:spPr bwMode="auto">
+                    <a:xfrm>
+                      <a:off x="0" y="0"/>
+                      <a:ext cx="4025506" cy="1352208"/>
+                    </a:xfrm>
+                    <a:prstGeom prst="rect">
+                      <a:avLst/>
+                    </a:prstGeom>
+                    <a:noFill/>
+                    <a:ln w="9525">
+                      <a:noFill/>
+                      <a:miter lim="800000"/>
+                      <a:headEnd/>
+                      <a:tailEnd/>
+                    </a:ln>
+                  </pic:spPr>
+                </pic:pic>
+              </a:graphicData>
+            </a:graphic>
+          </wp:inline>
+        </w:drawing>
+      </w:r>
+    </w:p>
+    <w:p>
+      <w:pPr>
+        <w:rPr>
+          <w:sz w:val="24"/>
+          <w:szCs w:val="24"/>
+        </w:rPr>
+      </w:pPr>
+      <w:r>
+        <w:rPr>
+          <w:noProof/>
+          <w:sz w:val="24"/>
+          <w:szCs w:val="24"/>
+          <w:lang w:eastAsia="it-IT"/>
+        </w:rPr>
+        <w:drawing>
+          <wp:inline distT="0" distB="0" distL="0" distR="0">
+            <wp:extent cx="3347844" cy="1722147"/>
+            <wp:effectExtent l="19050" t="0" r="4956" b="0"/>
+            <wp:docPr id="27" name="Immagine 61"/>
+            <wp:cNvGraphicFramePr>
+              <a:graphicFrameLocks xmlns:a="http://schemas.openxmlformats.org/drawingml/2006/main" noChangeAspect="1"/>
+            </wp:cNvGraphicFramePr>
+            <a:graphic xmlns:a="http://schemas.openxmlformats.org/drawingml/2006/main">
+              <a:graphicData uri="http://schemas.openxmlformats.org/drawingml/2006/picture">
+                <pic:pic xmlns:pic="http://schemas.openxmlformats.org/drawingml/2006/picture">
+                  <pic:nvPicPr>
+                    <pic:cNvPr id="0" name="Picture 61"/>
+                    <pic:cNvPicPr>
+                      <a:picLocks noChangeAspect="1" noChangeArrowheads="1"/>
+                    </pic:cNvPicPr>
+                  </pic:nvPicPr>
+                  <pic:blipFill>
+                    <a:blip r:embed="rId53"/>
+                    <a:srcRect/>
+                    <a:stretch>
+                      <a:fillRect/>
+                    </a:stretch>
+                  </pic:blipFill>
+                  <pic:spPr bwMode="auto">
+                    <a:xfrm>
+                      <a:off x="0" y="0"/>
+                      <a:ext cx="3349268" cy="1722879"/>
+                    </a:xfrm>
+                    <a:prstGeom prst="rect">
+                      <a:avLst/>
+                    </a:prstGeom>
+                    <a:noFill/>
+                    <a:ln w="9525">
+                      <a:noFill/>
+                      <a:miter lim="800000"/>
+                      <a:headEnd/>
+                      <a:tailEnd/>
+                    </a:ln>
+                  </pic:spPr>
+                </pic:pic>
+              </a:graphicData>
+            </a:graphic>
+          </wp:inline>
+        </w:drawing>
+      </w:r>
+    </w:p>
+    <w:p>
+      <w:pPr>
+        <w:rPr>
+          <w:b/>
+          <w:sz w:val="36"/>
+          <w:szCs w:val="36"/>
+        </w:rPr>
+      </w:pPr>
+      <w:r>
+        <w:rPr>
+          <w:b/>
+          <w:sz w:val="36"/>
+          <w:szCs w:val="36"/>
+        </w:rPr>
+        <w:lastRenderedPageBreak/>
+        <w:t>Varie</w:t>
+      </w:r>
+    </w:p>
+    <w:p>
+      <w:pPr>
+        <w:rPr>
+          <w:sz w:val="24"/>
+          <w:szCs w:val="24"/>
+        </w:rPr>
+      </w:pPr>
+      <w:r>
+        <w:rPr>
+          <w:sz w:val="24"/>
+          <w:szCs w:val="24"/>
+        </w:rPr>
+        <w:t>Ad un controllo è possibile passare dei dati al costruttore:</w:t>
+      </w:r>
+    </w:p>
+    <w:p>
+      <w:pPr>
+        <w:rPr>
+          <w:sz w:val="24"/>
+          <w:szCs w:val="24"/>
+        </w:rPr>
+      </w:pPr>
+      <w:r>
+        <w:rPr>
+          <w:noProof/>
+          <w:sz w:val="24"/>
+          <w:szCs w:val="24"/>
+          <w:lang w:eastAsia="it-IT"/>
+        </w:rPr>
+        <w:drawing>
+          <wp:inline distT="0" distB="0" distL="0" distR="0">
+            <wp:extent cx="5231464" cy="824236"/>
+            <wp:effectExtent l="19050" t="0" r="7286" b="0"/>
+            <wp:docPr id="18" name="Immagine 1"/>
+            <wp:cNvGraphicFramePr>
+              <a:graphicFrameLocks xmlns:a="http://schemas.openxmlformats.org/drawingml/2006/main" noChangeAspect="1"/>
+            </wp:cNvGraphicFramePr>
+            <a:graphic xmlns:a="http://schemas.openxmlformats.org/drawingml/2006/main">
+              <a:graphicData uri="http://schemas.openxmlformats.org/drawingml/2006/picture">
+                <pic:pic xmlns:pic="http://schemas.openxmlformats.org/drawingml/2006/picture">
+                  <pic:nvPicPr>
+                    <pic:cNvPr id="0" name="Picture 1"/>
+                    <pic:cNvPicPr>
+                      <a:picLocks noChangeAspect="1" noChangeArrowheads="1"/>
+                    </pic:cNvPicPr>
+                  </pic:nvPicPr>
+                  <pic:blipFill>
+                    <a:blip r:embed="rId54"/>
+                    <a:srcRect/>
+                    <a:stretch>
+                      <a:fillRect/>
+                    </a:stretch>
+                  </pic:blipFill>
+                  <pic:spPr bwMode="auto">
+                    <a:xfrm>
+                      <a:off x="0" y="0"/>
+                      <a:ext cx="5243852" cy="826188"/>
+                    </a:xfrm>
+                    <a:prstGeom prst="rect">
+                      <a:avLst/>
+                    </a:prstGeom>
+                    <a:noFill/>
+                    <a:ln w="9525">
+                      <a:noFill/>
+                      <a:miter lim="800000"/>
+                      <a:headEnd/>
+                      <a:tailEnd/>
+                    </a:ln>
+                  </pic:spPr>
+                </pic:pic>
+              </a:graphicData>
+            </a:graphic>
+          </wp:inline>
+        </w:drawing>
+      </w:r>
+    </w:p>
+    <w:p>
+      <w:pPr>
+        <w:rPr>
+          <w:sz w:val="24"/>
+          <w:szCs w:val="24"/>
+        </w:rPr>
+      </w:pPr>
+      <w:r>
+        <w:rPr>
+          <w:noProof/>
+          <w:sz w:val="24"/>
+          <w:szCs w:val="24"/>
+          <w:lang w:eastAsia="it-IT"/>
+        </w:rPr>
+        <w:drawing>
+          <wp:inline distT="0" distB="0" distL="0" distR="0">
+            <wp:extent cx="4492717" cy="1740719"/>
+            <wp:effectExtent l="19050" t="0" r="3083" b="0"/>
+            <wp:docPr id="20" name="Immagine 4"/>
+            <wp:cNvGraphicFramePr>
+              <a:graphicFrameLocks xmlns:a="http://schemas.openxmlformats.org/drawingml/2006/main" noChangeAspect="1"/>
+            </wp:cNvGraphicFramePr>
+            <a:graphic xmlns:a="http://schemas.openxmlformats.org/drawingml/2006/main">
+              <a:graphicData uri="http://schemas.openxmlformats.org/drawingml/2006/picture">
+                <pic:pic xmlns:pic="http://schemas.openxmlformats.org/drawingml/2006/picture">
+                  <pic:nvPicPr>
+                    <pic:cNvPr id="0" name="Picture 4"/>
+                    <pic:cNvPicPr>
+                      <a:picLocks noChangeAspect="1" noChangeArrowheads="1"/>
+                    </pic:cNvPicPr>
+                  </pic:nvPicPr>
+                  <pic:blipFill>
+                    <a:blip r:embed="rId55"/>
+                    <a:srcRect/>
+                    <a:stretch>
+                      <a:fillRect/>
+                    </a:stretch>
+                  </pic:blipFill>
+                  <pic:spPr bwMode="auto">
+                    <a:xfrm>
+                      <a:off x="0" y="0"/>
+                      <a:ext cx="4490789" cy="1739972"/>
+                    </a:xfrm>
+                    <a:prstGeom prst="rect">
+                      <a:avLst/>
+                    </a:prstGeom>
+                    <a:noFill/>
+                    <a:ln w="9525">
+                      <a:noFill/>
+                      <a:miter lim="800000"/>
+                      <a:headEnd/>
+                      <a:tailEnd/>
+                    </a:ln>
+                  </pic:spPr>
+                </pic:pic>
+              </a:graphicData>
+            </a:graphic>
+          </wp:inline>
+        </w:drawing>
+      </w:r>
+    </w:p>
+    <w:p>
+      <w:pPr>
+        <w:rPr>
+          <w:sz w:val="24"/>
+          <w:szCs w:val="24"/>
         </w:rPr>
       </w:pPr>
     </w:p>
@@ -3717,6 +5062,18 @@
     <w:rsid w:val="00013ECC"/>
     <w:rPr>
       <w:color w:val="0563C1" w:themeColor="hyperlink"/>
+      <w:u w:val="single"/>
+    </w:rPr>
+  </w:style>
+  <w:style w:type="character" w:styleId="Collegamentovisitato">
+    <w:name w:val="FollowedHyperlink"/>
+    <w:basedOn w:val="Carpredefinitoparagrafo"/>
+    <w:uiPriority w:val="99"/>
+    <w:semiHidden/>
+    <w:unhideWhenUsed/>
+    <w:rsid w:val="006D7C82"/>
+    <w:rPr>
+      <w:color w:val="954F72" w:themeColor="followedHyperlink"/>
       <w:u w:val="single"/>
     </w:rPr>
   </w:style>

--- a/documents/Javascript_Pratico.docx
+++ b/documents/Javascript_Pratico.docx
@@ -19,7 +19,7 @@
           <w:szCs w:val="48"/>
           <w:lang w:val="en-US"/>
         </w:rPr>
-        <w:t>Javascript</w:t>
+        <w:t>Jquery</w:t>
       </w:r>
       <w:proofErr w:type="spellEnd"/>
       <w:r>
@@ -161,7 +161,7 @@
                     </pic:cNvPicPr>
                   </pic:nvPicPr>
                   <pic:blipFill>
-                    <a:blip r:embed="rId4"/>
+                    <a:blip r:embed="rId5"/>
                     <a:srcRect/>
                     <a:stretch>
                       <a:fillRect/>
@@ -276,7 +276,7 @@
                     </pic:cNvPicPr>
                   </pic:nvPicPr>
                   <pic:blipFill>
-                    <a:blip r:embed="rId5"/>
+                    <a:blip r:embed="rId6"/>
                     <a:srcRect t="23313" r="65349" b="38650"/>
                     <a:stretch>
                       <a:fillRect/>
@@ -368,7 +368,7 @@
                     </pic:cNvPicPr>
                   </pic:nvPicPr>
                   <pic:blipFill>
-                    <a:blip r:embed="rId6"/>
+                    <a:blip r:embed="rId7"/>
                     <a:srcRect/>
                     <a:stretch>
                       <a:fillRect/>
@@ -460,7 +460,7 @@
                     </pic:cNvPicPr>
                   </pic:nvPicPr>
                   <pic:blipFill>
-                    <a:blip r:embed="rId7"/>
+                    <a:blip r:embed="rId8"/>
                     <a:srcRect/>
                     <a:stretch>
                       <a:fillRect/>
@@ -521,7 +521,7 @@
                     </pic:cNvPicPr>
                   </pic:nvPicPr>
                   <pic:blipFill>
-                    <a:blip r:embed="rId8"/>
+                    <a:blip r:embed="rId9"/>
                     <a:srcRect/>
                     <a:stretch>
                       <a:fillRect/>
@@ -669,7 +669,7 @@
                     </pic:cNvPicPr>
                   </pic:nvPicPr>
                   <pic:blipFill>
-                    <a:blip r:embed="rId9"/>
+                    <a:blip r:embed="rId10"/>
                     <a:srcRect/>
                     <a:stretch>
                       <a:fillRect/>
@@ -730,7 +730,7 @@
                     </pic:cNvPicPr>
                   </pic:nvPicPr>
                   <pic:blipFill>
-                    <a:blip r:embed="rId10"/>
+                    <a:blip r:embed="rId11"/>
                     <a:srcRect/>
                     <a:stretch>
                       <a:fillRect/>
@@ -926,7 +926,7 @@
                     </pic:cNvPicPr>
                   </pic:nvPicPr>
                   <pic:blipFill>
-                    <a:blip r:embed="rId11"/>
+                    <a:blip r:embed="rId12"/>
                     <a:srcRect/>
                     <a:stretch>
                       <a:fillRect/>
@@ -1002,7 +1002,7 @@
                     </pic:cNvPicPr>
                   </pic:nvPicPr>
                   <pic:blipFill>
-                    <a:blip r:embed="rId12"/>
+                    <a:blip r:embed="rId13"/>
                     <a:srcRect/>
                     <a:stretch>
                       <a:fillRect/>
@@ -1094,7 +1094,7 @@
                     </pic:cNvPicPr>
                   </pic:nvPicPr>
                   <pic:blipFill>
-                    <a:blip r:embed="rId13"/>
+                    <a:blip r:embed="rId14"/>
                     <a:srcRect/>
                     <a:stretch>
                       <a:fillRect/>
@@ -1187,7 +1187,7 @@
                     </pic:cNvPicPr>
                   </pic:nvPicPr>
                   <pic:blipFill>
-                    <a:blip r:embed="rId14"/>
+                    <a:blip r:embed="rId15"/>
                     <a:srcRect/>
                     <a:stretch>
                       <a:fillRect/>
@@ -1248,7 +1248,7 @@
                     </pic:cNvPicPr>
                   </pic:nvPicPr>
                   <pic:blipFill>
-                    <a:blip r:embed="rId15"/>
+                    <a:blip r:embed="rId16"/>
                     <a:srcRect/>
                     <a:stretch>
                       <a:fillRect/>
@@ -1324,7 +1324,7 @@
                     </pic:cNvPicPr>
                   </pic:nvPicPr>
                   <pic:blipFill>
-                    <a:blip r:embed="rId16"/>
+                    <a:blip r:embed="rId17"/>
                     <a:srcRect/>
                     <a:stretch>
                       <a:fillRect/>
@@ -1400,7 +1400,7 @@
                     </pic:cNvPicPr>
                   </pic:nvPicPr>
                   <pic:blipFill>
-                    <a:blip r:embed="rId17"/>
+                    <a:blip r:embed="rId18"/>
                     <a:srcRect/>
                     <a:stretch>
                       <a:fillRect/>
@@ -1462,7 +1462,7 @@
                     </pic:cNvPicPr>
                   </pic:nvPicPr>
                   <pic:blipFill>
-                    <a:blip r:embed="rId18"/>
+                    <a:blip r:embed="rId19"/>
                     <a:srcRect/>
                     <a:stretch>
                       <a:fillRect/>
@@ -1570,7 +1570,7 @@
                     </pic:cNvPicPr>
                   </pic:nvPicPr>
                   <pic:blipFill>
-                    <a:blip r:embed="rId19"/>
+                    <a:blip r:embed="rId20"/>
                     <a:srcRect/>
                     <a:stretch>
                       <a:fillRect/>
@@ -1646,7 +1646,7 @@
                     </pic:cNvPicPr>
                   </pic:nvPicPr>
                   <pic:blipFill>
-                    <a:blip r:embed="rId20"/>
+                    <a:blip r:embed="rId21"/>
                     <a:srcRect/>
                     <a:stretch>
                       <a:fillRect/>
@@ -1811,7 +1811,7 @@
                     </pic:cNvPicPr>
                   </pic:nvPicPr>
                   <pic:blipFill>
-                    <a:blip r:embed="rId21"/>
+                    <a:blip r:embed="rId22"/>
                     <a:srcRect/>
                     <a:stretch>
                       <a:fillRect/>
@@ -1887,7 +1887,7 @@
                     </pic:cNvPicPr>
                   </pic:nvPicPr>
                   <pic:blipFill>
-                    <a:blip r:embed="rId22"/>
+                    <a:blip r:embed="rId23"/>
                     <a:srcRect/>
                     <a:stretch>
                       <a:fillRect/>
@@ -1979,7 +1979,7 @@
                     </pic:cNvPicPr>
                   </pic:nvPicPr>
                   <pic:blipFill>
-                    <a:blip r:embed="rId23"/>
+                    <a:blip r:embed="rId24"/>
                     <a:srcRect/>
                     <a:stretch>
                       <a:fillRect/>
@@ -2087,7 +2087,7 @@
                     </pic:cNvPicPr>
                   </pic:nvPicPr>
                   <pic:blipFill>
-                    <a:blip r:embed="rId24"/>
+                    <a:blip r:embed="rId25"/>
                     <a:srcRect/>
                     <a:stretch>
                       <a:fillRect/>
@@ -2180,7 +2180,7 @@
                     </pic:cNvPicPr>
                   </pic:nvPicPr>
                   <pic:blipFill>
-                    <a:blip r:embed="rId25"/>
+                    <a:blip r:embed="rId26"/>
                     <a:srcRect/>
                     <a:stretch>
                       <a:fillRect/>
@@ -2287,7 +2287,7 @@
                     </pic:cNvPicPr>
                   </pic:nvPicPr>
                   <pic:blipFill>
-                    <a:blip r:embed="rId26"/>
+                    <a:blip r:embed="rId27"/>
                     <a:srcRect/>
                     <a:stretch>
                       <a:fillRect/>
@@ -2386,7 +2386,7 @@
                     </pic:cNvPicPr>
                   </pic:nvPicPr>
                   <pic:blipFill>
-                    <a:blip r:embed="rId27"/>
+                    <a:blip r:embed="rId28"/>
                     <a:srcRect/>
                     <a:stretch>
                       <a:fillRect/>
@@ -2478,7 +2478,7 @@
                     </pic:cNvPicPr>
                   </pic:nvPicPr>
                   <pic:blipFill>
-                    <a:blip r:embed="rId28"/>
+                    <a:blip r:embed="rId29"/>
                     <a:srcRect/>
                     <a:stretch>
                       <a:fillRect/>
@@ -2637,7 +2637,7 @@
                     </pic:cNvPicPr>
                   </pic:nvPicPr>
                   <pic:blipFill>
-                    <a:blip r:embed="rId29"/>
+                    <a:blip r:embed="rId30"/>
                     <a:srcRect/>
                     <a:stretch>
                       <a:fillRect/>
@@ -2714,7 +2714,7 @@
                     </pic:cNvPicPr>
                   </pic:nvPicPr>
                   <pic:blipFill>
-                    <a:blip r:embed="rId30"/>
+                    <a:blip r:embed="rId31"/>
                     <a:srcRect/>
                     <a:stretch>
                       <a:fillRect/>
@@ -2838,7 +2838,7 @@
                     </pic:cNvPicPr>
                   </pic:nvPicPr>
                   <pic:blipFill>
-                    <a:blip r:embed="rId31"/>
+                    <a:blip r:embed="rId32"/>
                     <a:srcRect/>
                     <a:stretch>
                       <a:fillRect/>
@@ -2939,7 +2939,7 @@
                     </pic:cNvPicPr>
                   </pic:nvPicPr>
                   <pic:blipFill>
-                    <a:blip r:embed="rId32"/>
+                    <a:blip r:embed="rId33"/>
                     <a:srcRect/>
                     <a:stretch>
                       <a:fillRect/>
@@ -3047,7 +3047,7 @@
                     </pic:cNvPicPr>
                   </pic:nvPicPr>
                   <pic:blipFill>
-                    <a:blip r:embed="rId33"/>
+                    <a:blip r:embed="rId34"/>
                     <a:srcRect/>
                     <a:stretch>
                       <a:fillRect/>
@@ -3171,7 +3171,7 @@
                     </pic:cNvPicPr>
                   </pic:nvPicPr>
                   <pic:blipFill>
-                    <a:blip r:embed="rId34"/>
+                    <a:blip r:embed="rId35"/>
                     <a:srcRect/>
                     <a:stretch>
                       <a:fillRect/>
@@ -3247,7 +3247,7 @@
                     </pic:cNvPicPr>
                   </pic:nvPicPr>
                   <pic:blipFill>
-                    <a:blip r:embed="rId35"/>
+                    <a:blip r:embed="rId36"/>
                     <a:srcRect/>
                     <a:stretch>
                       <a:fillRect/>
@@ -3348,7 +3348,7 @@
                     </pic:cNvPicPr>
                   </pic:nvPicPr>
                   <pic:blipFill>
-                    <a:blip r:embed="rId36"/>
+                    <a:blip r:embed="rId37"/>
                     <a:srcRect/>
                     <a:stretch>
                       <a:fillRect/>
@@ -3467,7 +3467,7 @@
           <w:lang w:val="en-US"/>
         </w:rPr>
       </w:pPr>
-      <w:hyperlink r:id="rId37" w:anchor="fileupload" w:history="1">
+      <w:hyperlink r:id="rId38" w:anchor="fileupload" w:history="1">
         <w:r>
           <w:rPr>
             <w:rStyle w:val="Collegamentoipertestuale"/>
@@ -3512,7 +3512,7 @@
                     </pic:cNvPicPr>
                   </pic:nvPicPr>
                   <pic:blipFill>
-                    <a:blip r:embed="rId38"/>
+                    <a:blip r:embed="rId39"/>
                     <a:srcRect/>
                     <a:stretch>
                       <a:fillRect/>
@@ -3636,7 +3636,7 @@
                     </pic:cNvPicPr>
                   </pic:nvPicPr>
                   <pic:blipFill>
-                    <a:blip r:embed="rId39"/>
+                    <a:blip r:embed="rId40"/>
                     <a:srcRect/>
                     <a:stretch>
                       <a:fillRect/>
@@ -3697,7 +3697,7 @@
                     </pic:cNvPicPr>
                   </pic:nvPicPr>
                   <pic:blipFill>
-                    <a:blip r:embed="rId40"/>
+                    <a:blip r:embed="rId41"/>
                     <a:srcRect/>
                     <a:stretch>
                       <a:fillRect/>
@@ -3758,7 +3758,7 @@
                     </pic:cNvPicPr>
                   </pic:nvPicPr>
                   <pic:blipFill>
-                    <a:blip r:embed="rId41"/>
+                    <a:blip r:embed="rId42"/>
                     <a:srcRect/>
                     <a:stretch>
                       <a:fillRect/>
@@ -3820,7 +3820,7 @@
                     </pic:cNvPicPr>
                   </pic:nvPicPr>
                   <pic:blipFill>
-                    <a:blip r:embed="rId42"/>
+                    <a:blip r:embed="rId43"/>
                     <a:srcRect/>
                     <a:stretch>
                       <a:fillRect/>
@@ -3881,7 +3881,7 @@
                     </pic:cNvPicPr>
                   </pic:nvPicPr>
                   <pic:blipFill>
-                    <a:blip r:embed="rId43"/>
+                    <a:blip r:embed="rId44"/>
                     <a:srcRect/>
                     <a:stretch>
                       <a:fillRect/>
@@ -3942,7 +3942,7 @@
                     </pic:cNvPicPr>
                   </pic:nvPicPr>
                   <pic:blipFill>
-                    <a:blip r:embed="rId44"/>
+                    <a:blip r:embed="rId45"/>
                     <a:srcRect/>
                     <a:stretch>
                       <a:fillRect/>
@@ -4035,7 +4035,7 @@
                     </pic:cNvPicPr>
                   </pic:nvPicPr>
                   <pic:blipFill>
-                    <a:blip r:embed="rId45"/>
+                    <a:blip r:embed="rId46"/>
                     <a:srcRect/>
                     <a:stretch>
                       <a:fillRect/>
@@ -4127,7 +4127,7 @@
                     </pic:cNvPicPr>
                   </pic:nvPicPr>
                   <pic:blipFill>
-                    <a:blip r:embed="rId46"/>
+                    <a:blip r:embed="rId47"/>
                     <a:srcRect/>
                     <a:stretch>
                       <a:fillRect/>
@@ -4188,7 +4188,7 @@
                     </pic:cNvPicPr>
                   </pic:nvPicPr>
                   <pic:blipFill>
-                    <a:blip r:embed="rId47"/>
+                    <a:blip r:embed="rId48"/>
                     <a:srcRect/>
                     <a:stretch>
                       <a:fillRect/>
@@ -4243,7 +4243,7 @@
           <w:szCs w:val="24"/>
         </w:rPr>
       </w:pPr>
-      <w:hyperlink r:id="rId48" w:history="1">
+      <w:hyperlink r:id="rId49" w:history="1">
         <w:r>
           <w:rPr>
             <w:rStyle w:val="Collegamentoipertestuale"/>
@@ -4351,7 +4351,7 @@
                     </pic:cNvPicPr>
                   </pic:nvPicPr>
                   <pic:blipFill>
-                    <a:blip r:embed="rId49"/>
+                    <a:blip r:embed="rId50"/>
                     <a:srcRect/>
                     <a:stretch>
                       <a:fillRect/>
@@ -4412,7 +4412,7 @@
                     </pic:cNvPicPr>
                   </pic:nvPicPr>
                   <pic:blipFill>
-                    <a:blip r:embed="rId50"/>
+                    <a:blip r:embed="rId51"/>
                     <a:srcRect/>
                     <a:stretch>
                       <a:fillRect/>
@@ -4473,7 +4473,7 @@
                     </pic:cNvPicPr>
                   </pic:nvPicPr>
                   <pic:blipFill>
-                    <a:blip r:embed="rId51"/>
+                    <a:blip r:embed="rId52"/>
                     <a:srcRect/>
                     <a:stretch>
                       <a:fillRect/>
@@ -4534,7 +4534,7 @@
                     </pic:cNvPicPr>
                   </pic:nvPicPr>
                   <pic:blipFill>
-                    <a:blip r:embed="rId52"/>
+                    <a:blip r:embed="rId53"/>
                     <a:srcRect/>
                     <a:stretch>
                       <a:fillRect/>
@@ -4595,7 +4595,7 @@
                     </pic:cNvPicPr>
                   </pic:nvPicPr>
                   <pic:blipFill>
-                    <a:blip r:embed="rId53"/>
+                    <a:blip r:embed="rId54"/>
                     <a:srcRect/>
                     <a:stretch>
                       <a:fillRect/>
@@ -4689,7 +4689,7 @@
                     </pic:cNvPicPr>
                   </pic:nvPicPr>
                   <pic:blipFill>
-                    <a:blip r:embed="rId54"/>
+                    <a:blip r:embed="rId55"/>
                     <a:srcRect/>
                     <a:stretch>
                       <a:fillRect/>
@@ -4750,7 +4750,7 @@
                     </pic:cNvPicPr>
                   </pic:nvPicPr>
                   <pic:blipFill>
-                    <a:blip r:embed="rId55"/>
+                    <a:blip r:embed="rId56"/>
                     <a:srcRect/>
                     <a:stretch>
                       <a:fillRect/>
@@ -4782,8 +4782,1688 @@
     <w:p>
       <w:pPr>
         <w:rPr>
-          <w:sz w:val="24"/>
-          <w:szCs w:val="24"/>
+          <w:b/>
+          <w:sz w:val="36"/>
+          <w:szCs w:val="36"/>
+          <w:lang w:val="en-US"/>
+        </w:rPr>
+      </w:pPr>
+      <w:proofErr w:type="spellStart"/>
+      <w:r>
+        <w:rPr>
+          <w:b/>
+          <w:sz w:val="36"/>
+          <w:szCs w:val="36"/>
+          <w:lang w:val="en-US"/>
+        </w:rPr>
+        <w:t>Jquery</w:t>
+      </w:r>
+      <w:proofErr w:type="spellEnd"/>
+      <w:r>
+        <w:rPr>
+          <w:b/>
+          <w:sz w:val="36"/>
+          <w:szCs w:val="36"/>
+          <w:lang w:val="en-US"/>
+        </w:rPr>
+        <w:t xml:space="preserve"> templates.</w:t>
+      </w:r>
+    </w:p>
+    <w:p>
+      <w:pPr>
+        <w:rPr>
+          <w:sz w:val="24"/>
+          <w:szCs w:val="24"/>
+          <w:lang w:val="en-US"/>
+        </w:rPr>
+      </w:pPr>
+      <w:hyperlink r:id="rId57" w:history="1">
+        <w:r>
+          <w:rPr>
+            <w:rStyle w:val="Collegamentoipertestuale"/>
+            <w:sz w:val="24"/>
+            <w:szCs w:val="24"/>
+            <w:lang w:val="en-US"/>
+          </w:rPr>
+          <w:t>http://stephenwalther.com/archive/2010/11/30/an-introduction-to-jquery-templates</w:t>
+        </w:r>
+      </w:hyperlink>
+    </w:p>
+    <w:p>
+      <w:pPr>
+        <w:rPr>
+          <w:sz w:val="24"/>
+          <w:szCs w:val="24"/>
+        </w:rPr>
+      </w:pPr>
+      <w:proofErr w:type="spellStart"/>
+      <w:r>
+        <w:rPr>
+          <w:sz w:val="24"/>
+          <w:szCs w:val="24"/>
+        </w:rPr>
+        <w:t>JQuery</w:t>
+      </w:r>
+      <w:proofErr w:type="spellEnd"/>
+      <w:r>
+        <w:rPr>
+          <w:sz w:val="24"/>
+          <w:szCs w:val="24"/>
+        </w:rPr>
+        <w:t> </w:t>
+      </w:r>
+      <w:proofErr w:type="spellStart"/>
+      <w:r>
+        <w:rPr>
+          <w:sz w:val="24"/>
+          <w:szCs w:val="24"/>
+        </w:rPr>
+        <w:t>templating</w:t>
+      </w:r>
+      <w:proofErr w:type="spellEnd"/>
+      <w:r>
+        <w:rPr>
+          <w:sz w:val="24"/>
+          <w:szCs w:val="24"/>
+        </w:rPr>
+        <w:t xml:space="preserve"> </w:t>
+      </w:r>
+      <w:r>
+        <w:rPr>
+          <w:b/>
+          <w:sz w:val="24"/>
+          <w:szCs w:val="24"/>
+        </w:rPr>
+        <w:t>is a</w:t>
+      </w:r>
+      <w:r>
+        <w:rPr>
+          <w:sz w:val="24"/>
+          <w:szCs w:val="24"/>
+        </w:rPr>
+        <w:t xml:space="preserve"> fast and efficient </w:t>
+      </w:r>
+      <w:r>
+        <w:rPr>
+          <w:b/>
+          <w:sz w:val="24"/>
+          <w:szCs w:val="24"/>
+        </w:rPr>
+        <w:t>technique to render client-side templates using a </w:t>
+      </w:r>
+      <w:hyperlink r:id="rId58" w:tgtFrame="_blank" w:history="1">
+        <w:r>
+          <w:rPr>
+            <w:b/>
+            <w:sz w:val="24"/>
+            <w:szCs w:val="24"/>
+          </w:rPr>
+          <w:t>JSON</w:t>
+        </w:r>
+      </w:hyperlink>
+      <w:r>
+        <w:rPr>
+          <w:b/>
+          <w:sz w:val="24"/>
+          <w:szCs w:val="24"/>
+        </w:rPr>
+        <w:t> data source</w:t>
+      </w:r>
+      <w:r>
+        <w:rPr>
+          <w:sz w:val="24"/>
+          <w:szCs w:val="24"/>
+        </w:rPr>
+        <w:t>. It refers to the client-side </w:t>
+      </w:r>
+      <w:r>
+        <w:rPr>
+          <w:b/>
+          <w:sz w:val="24"/>
+          <w:szCs w:val="24"/>
+        </w:rPr>
+        <w:t xml:space="preserve">data binding </w:t>
+      </w:r>
+      <w:proofErr w:type="spellStart"/>
+      <w:r>
+        <w:rPr>
+          <w:b/>
+          <w:sz w:val="24"/>
+          <w:szCs w:val="24"/>
+        </w:rPr>
+        <w:t>method</w:t>
+      </w:r>
+      <w:proofErr w:type="spellEnd"/>
+      <w:r>
+        <w:rPr>
+          <w:b/>
+          <w:sz w:val="24"/>
+          <w:szCs w:val="24"/>
+        </w:rPr>
+        <w:t> </w:t>
+      </w:r>
+      <w:proofErr w:type="spellStart"/>
+      <w:r>
+        <w:rPr>
+          <w:b/>
+          <w:sz w:val="24"/>
+          <w:szCs w:val="24"/>
+        </w:rPr>
+        <w:t>with</w:t>
+      </w:r>
+      <w:proofErr w:type="spellEnd"/>
+      <w:r>
+        <w:rPr>
+          <w:b/>
+          <w:sz w:val="24"/>
+          <w:szCs w:val="24"/>
+        </w:rPr>
+        <w:t xml:space="preserve"> the </w:t>
+      </w:r>
+      <w:proofErr w:type="spellStart"/>
+      <w:r>
+        <w:rPr>
+          <w:b/>
+          <w:sz w:val="24"/>
+          <w:szCs w:val="24"/>
+        </w:rPr>
+        <w:t>JQuery</w:t>
+      </w:r>
+      <w:proofErr w:type="spellEnd"/>
+    </w:p>
+    <w:p>
+      <w:pPr>
+        <w:rPr>
+          <w:sz w:val="24"/>
+          <w:szCs w:val="24"/>
+        </w:rPr>
+      </w:pPr>
+      <w:proofErr w:type="spellStart"/>
+      <w:r>
+        <w:rPr>
+          <w:sz w:val="24"/>
+          <w:szCs w:val="24"/>
+        </w:rPr>
+        <w:t>Templating</w:t>
+      </w:r>
+      <w:proofErr w:type="spellEnd"/>
+      <w:r>
+        <w:rPr>
+          <w:sz w:val="24"/>
+          <w:szCs w:val="24"/>
+        </w:rPr>
+        <w:t xml:space="preserve"> is essentially a </w:t>
+      </w:r>
+      <w:r>
+        <w:rPr>
+          <w:b/>
+          <w:sz w:val="24"/>
+          <w:szCs w:val="24"/>
+        </w:rPr>
+        <w:t>combination of data and layout</w:t>
+      </w:r>
+      <w:r>
+        <w:rPr>
+          <w:sz w:val="24"/>
+          <w:szCs w:val="24"/>
+        </w:rPr>
+        <w:t xml:space="preserve">. The advantage of doing this is that </w:t>
+      </w:r>
+      <w:r>
+        <w:rPr>
+          <w:b/>
+          <w:sz w:val="24"/>
+          <w:szCs w:val="24"/>
+        </w:rPr>
+        <w:t>your data and how the data are kept are separate from each other</w:t>
+      </w:r>
+      <w:r>
+        <w:rPr>
+          <w:sz w:val="24"/>
+          <w:szCs w:val="24"/>
+        </w:rPr>
+        <w:t xml:space="preserve">. Now, </w:t>
+      </w:r>
+      <w:proofErr w:type="spellStart"/>
+      <w:r>
+        <w:rPr>
+          <w:sz w:val="24"/>
+          <w:szCs w:val="24"/>
+        </w:rPr>
+        <w:t>templating</w:t>
+      </w:r>
+      <w:proofErr w:type="spellEnd"/>
+      <w:r>
+        <w:rPr>
+          <w:sz w:val="24"/>
+          <w:szCs w:val="24"/>
+        </w:rPr>
+        <w:t xml:space="preserve"> is usually used to format </w:t>
+      </w:r>
+      <w:proofErr w:type="spellStart"/>
+      <w:r>
+        <w:rPr>
+          <w:sz w:val="24"/>
+          <w:szCs w:val="24"/>
+        </w:rPr>
+        <w:t>frequently</w:t>
+      </w:r>
+      <w:proofErr w:type="spellEnd"/>
+      <w:r>
+        <w:rPr>
+          <w:sz w:val="24"/>
+          <w:szCs w:val="24"/>
+        </w:rPr>
+        <w:t xml:space="preserve"> </w:t>
+      </w:r>
+      <w:proofErr w:type="spellStart"/>
+      <w:r>
+        <w:rPr>
+          <w:sz w:val="24"/>
+          <w:szCs w:val="24"/>
+        </w:rPr>
+        <w:t>used</w:t>
+      </w:r>
+      <w:proofErr w:type="spellEnd"/>
+      <w:r>
+        <w:rPr>
+          <w:sz w:val="24"/>
+          <w:szCs w:val="24"/>
+        </w:rPr>
+        <w:t xml:space="preserve"> </w:t>
+      </w:r>
+      <w:proofErr w:type="spellStart"/>
+      <w:r>
+        <w:rPr>
+          <w:sz w:val="24"/>
+          <w:szCs w:val="24"/>
+        </w:rPr>
+        <w:t>contents</w:t>
+      </w:r>
+      <w:proofErr w:type="spellEnd"/>
+      <w:r>
+        <w:rPr>
+          <w:sz w:val="24"/>
+          <w:szCs w:val="24"/>
+        </w:rPr>
+        <w:t>.</w:t>
+      </w:r>
+    </w:p>
+    <w:p>
+      <w:pPr>
+        <w:rPr>
+          <w:sz w:val="24"/>
+          <w:szCs w:val="24"/>
+        </w:rPr>
+      </w:pPr>
+      <w:r>
+        <w:rPr>
+          <w:sz w:val="24"/>
+          <w:szCs w:val="24"/>
+        </w:rPr>
+        <w:t>Esempio base:</w:t>
+      </w:r>
+    </w:p>
+    <w:p>
+      <w:pPr>
+        <w:rPr>
+          <w:sz w:val="24"/>
+          <w:szCs w:val="24"/>
+        </w:rPr>
+      </w:pPr>
+      <w:r>
+        <w:rPr>
+          <w:noProof/>
+          <w:sz w:val="24"/>
+          <w:szCs w:val="24"/>
+          <w:lang w:eastAsia="it-IT"/>
+        </w:rPr>
+        <w:lastRenderedPageBreak/>
+        <w:drawing>
+          <wp:inline distT="0" distB="0" distL="0" distR="0">
+            <wp:extent cx="3515984" cy="3504319"/>
+            <wp:effectExtent l="19050" t="0" r="8266" b="0"/>
+            <wp:docPr id="21" name="Immagine 1"/>
+            <wp:cNvGraphicFramePr>
+              <a:graphicFrameLocks xmlns:a="http://schemas.openxmlformats.org/drawingml/2006/main" noChangeAspect="1"/>
+            </wp:cNvGraphicFramePr>
+            <a:graphic xmlns:a="http://schemas.openxmlformats.org/drawingml/2006/main">
+              <a:graphicData uri="http://schemas.openxmlformats.org/drawingml/2006/picture">
+                <pic:pic xmlns:pic="http://schemas.openxmlformats.org/drawingml/2006/picture">
+                  <pic:nvPicPr>
+                    <pic:cNvPr id="0" name="Picture 1"/>
+                    <pic:cNvPicPr>
+                      <a:picLocks noChangeAspect="1" noChangeArrowheads="1"/>
+                    </pic:cNvPicPr>
+                  </pic:nvPicPr>
+                  <pic:blipFill>
+                    <a:blip r:embed="rId59"/>
+                    <a:srcRect/>
+                    <a:stretch>
+                      <a:fillRect/>
+                    </a:stretch>
+                  </pic:blipFill>
+                  <pic:spPr bwMode="auto">
+                    <a:xfrm>
+                      <a:off x="0" y="0"/>
+                      <a:ext cx="3516158" cy="3504493"/>
+                    </a:xfrm>
+                    <a:prstGeom prst="rect">
+                      <a:avLst/>
+                    </a:prstGeom>
+                    <a:noFill/>
+                    <a:ln w="9525">
+                      <a:noFill/>
+                      <a:miter lim="800000"/>
+                      <a:headEnd/>
+                      <a:tailEnd/>
+                    </a:ln>
+                  </pic:spPr>
+                </pic:pic>
+              </a:graphicData>
+            </a:graphic>
+          </wp:inline>
+        </w:drawing>
+      </w:r>
+    </w:p>
+    <w:p>
+      <w:pPr>
+        <w:rPr>
+          <w:sz w:val="24"/>
+          <w:szCs w:val="24"/>
+        </w:rPr>
+      </w:pPr>
+      <w:r>
+        <w:rPr>
+          <w:noProof/>
+          <w:sz w:val="24"/>
+          <w:szCs w:val="24"/>
+          <w:lang w:eastAsia="it-IT"/>
+        </w:rPr>
+        <w:drawing>
+          <wp:inline distT="0" distB="0" distL="0" distR="0">
+            <wp:extent cx="2575227" cy="2774913"/>
+            <wp:effectExtent l="19050" t="0" r="0" b="0"/>
+            <wp:docPr id="29" name="Immagine 4"/>
+            <wp:cNvGraphicFramePr>
+              <a:graphicFrameLocks xmlns:a="http://schemas.openxmlformats.org/drawingml/2006/main" noChangeAspect="1"/>
+            </wp:cNvGraphicFramePr>
+            <a:graphic xmlns:a="http://schemas.openxmlformats.org/drawingml/2006/main">
+              <a:graphicData uri="http://schemas.openxmlformats.org/drawingml/2006/picture">
+                <pic:pic xmlns:pic="http://schemas.openxmlformats.org/drawingml/2006/picture">
+                  <pic:nvPicPr>
+                    <pic:cNvPr id="0" name="Picture 4"/>
+                    <pic:cNvPicPr>
+                      <a:picLocks noChangeAspect="1" noChangeArrowheads="1"/>
+                    </pic:cNvPicPr>
+                  </pic:nvPicPr>
+                  <pic:blipFill>
+                    <a:blip r:embed="rId60"/>
+                    <a:srcRect/>
+                    <a:stretch>
+                      <a:fillRect/>
+                    </a:stretch>
+                  </pic:blipFill>
+                  <pic:spPr bwMode="auto">
+                    <a:xfrm>
+                      <a:off x="0" y="0"/>
+                      <a:ext cx="2575363" cy="2775059"/>
+                    </a:xfrm>
+                    <a:prstGeom prst="rect">
+                      <a:avLst/>
+                    </a:prstGeom>
+                    <a:noFill/>
+                    <a:ln w="9525">
+                      <a:noFill/>
+                      <a:miter lim="800000"/>
+                      <a:headEnd/>
+                      <a:tailEnd/>
+                    </a:ln>
+                  </pic:spPr>
+                </pic:pic>
+              </a:graphicData>
+            </a:graphic>
+          </wp:inline>
+        </w:drawing>
+      </w:r>
+    </w:p>
+    <w:p>
+      <w:pPr>
+        <w:rPr>
+          <w:sz w:val="24"/>
+          <w:szCs w:val="24"/>
+          <w:lang w:val="en-US"/>
+        </w:rPr>
+      </w:pPr>
+      <w:r>
+        <w:rPr>
+          <w:b/>
+          <w:bCs/>
+          <w:sz w:val="24"/>
+          <w:szCs w:val="24"/>
+          <w:lang w:val="en-US"/>
+        </w:rPr>
+        <w:t>1)</w:t>
+      </w:r>
+      <w:r>
+        <w:rPr>
+          <w:b/>
+          <w:bCs/>
+          <w:sz w:val="24"/>
+          <w:szCs w:val="24"/>
+          <w:lang w:val="en-US"/>
+        </w:rPr>
+        <w:t xml:space="preserve">First, notice that the page uses both the </w:t>
+      </w:r>
+      <w:proofErr w:type="spellStart"/>
+      <w:r>
+        <w:rPr>
+          <w:b/>
+          <w:bCs/>
+          <w:sz w:val="24"/>
+          <w:szCs w:val="24"/>
+          <w:u w:val="single"/>
+          <w:lang w:val="en-US"/>
+        </w:rPr>
+        <w:t>jQuery</w:t>
+      </w:r>
+      <w:proofErr w:type="spellEnd"/>
+      <w:r>
+        <w:rPr>
+          <w:b/>
+          <w:bCs/>
+          <w:sz w:val="24"/>
+          <w:szCs w:val="24"/>
+          <w:u w:val="single"/>
+          <w:lang w:val="en-US"/>
+        </w:rPr>
+        <w:t xml:space="preserve"> 1.4.4 and </w:t>
+      </w:r>
+      <w:proofErr w:type="spellStart"/>
+      <w:r>
+        <w:rPr>
+          <w:b/>
+          <w:bCs/>
+          <w:sz w:val="24"/>
+          <w:szCs w:val="24"/>
+          <w:u w:val="single"/>
+          <w:lang w:val="en-US"/>
+        </w:rPr>
+        <w:t>jQuery</w:t>
+      </w:r>
+      <w:proofErr w:type="spellEnd"/>
+      <w:r>
+        <w:rPr>
+          <w:b/>
+          <w:bCs/>
+          <w:sz w:val="24"/>
+          <w:szCs w:val="24"/>
+          <w:u w:val="single"/>
+          <w:lang w:val="en-US"/>
+        </w:rPr>
+        <w:t xml:space="preserve"> Templates libraries</w:t>
+      </w:r>
+      <w:r>
+        <w:rPr>
+          <w:b/>
+          <w:bCs/>
+          <w:sz w:val="24"/>
+          <w:szCs w:val="24"/>
+          <w:lang w:val="en-US"/>
+        </w:rPr>
+        <w:t>.</w:t>
+      </w:r>
+      <w:r>
+        <w:rPr>
+          <w:sz w:val="24"/>
+          <w:szCs w:val="24"/>
+          <w:lang w:val="en-US"/>
+        </w:rPr>
+        <w:t> Both libraries are retrieved from the ASP.NET CDN:</w:t>
+      </w:r>
+    </w:p>
+    <w:p>
+      <w:pPr>
+        <w:rPr>
+          <w:sz w:val="24"/>
+          <w:szCs w:val="24"/>
+          <w:lang w:val="en-US"/>
+        </w:rPr>
+      </w:pPr>
+      <w:r>
+        <w:rPr>
+          <w:sz w:val="24"/>
+          <w:szCs w:val="24"/>
+          <w:lang w:val="en-US"/>
+        </w:rPr>
+        <w:t>&lt;script type=”text/</w:t>
+      </w:r>
+      <w:proofErr w:type="spellStart"/>
+      <w:r>
+        <w:rPr>
+          <w:sz w:val="24"/>
+          <w:szCs w:val="24"/>
+          <w:lang w:val="en-US"/>
+        </w:rPr>
+        <w:t>javascript</w:t>
+      </w:r>
+      <w:proofErr w:type="spellEnd"/>
+      <w:r>
+        <w:rPr>
+          <w:sz w:val="24"/>
+          <w:szCs w:val="24"/>
+          <w:lang w:val="en-US"/>
+        </w:rPr>
+        <w:t>” src=”http://ajax.aspnetcdn.com/ajax/jQuery/jquery-1.4.4.js”&gt;&lt;/script&gt;</w:t>
+      </w:r>
+    </w:p>
+    <w:p>
+      <w:pPr>
+        <w:rPr>
+          <w:sz w:val="24"/>
+          <w:szCs w:val="24"/>
+          <w:lang w:val="en-US"/>
+        </w:rPr>
+      </w:pPr>
+      <w:r>
+        <w:rPr>
+          <w:sz w:val="24"/>
+          <w:szCs w:val="24"/>
+          <w:lang w:val="en-US"/>
+        </w:rPr>
+        <w:t>&lt;script type=”text/</w:t>
+      </w:r>
+      <w:proofErr w:type="spellStart"/>
+      <w:r>
+        <w:rPr>
+          <w:sz w:val="24"/>
+          <w:szCs w:val="24"/>
+          <w:lang w:val="en-US"/>
+        </w:rPr>
+        <w:t>javascript</w:t>
+      </w:r>
+      <w:proofErr w:type="spellEnd"/>
+      <w:r>
+        <w:rPr>
+          <w:sz w:val="24"/>
+          <w:szCs w:val="24"/>
+          <w:lang w:val="en-US"/>
+        </w:rPr>
+        <w:t>” src=”http://ajax.aspnetcdn.com/ajax/jquery.templates/beta1/jquery.tmpl.js”&gt;&lt;/script&gt;</w:t>
+      </w:r>
+    </w:p>
+    <w:p>
+      <w:pPr>
+        <w:rPr>
+          <w:sz w:val="24"/>
+          <w:szCs w:val="24"/>
+          <w:lang w:val="en-US"/>
+        </w:rPr>
+      </w:pPr>
+      <w:r>
+        <w:rPr>
+          <w:bCs/>
+          <w:sz w:val="24"/>
+          <w:szCs w:val="24"/>
+          <w:lang w:val="en-US"/>
+        </w:rPr>
+        <w:t>2</w:t>
+      </w:r>
+      <w:r>
+        <w:rPr>
+          <w:sz w:val="24"/>
+          <w:szCs w:val="24"/>
+          <w:lang w:val="en-US"/>
+        </w:rPr>
+        <w:t>)Second, you should notice that the actual template is included in a script tag with a special MIME type</w:t>
+      </w:r>
+    </w:p>
+    <w:p>
+      <w:pPr>
+        <w:rPr>
+          <w:sz w:val="24"/>
+          <w:szCs w:val="24"/>
+          <w:lang w:val="en-US"/>
+        </w:rPr>
+      </w:pPr>
+      <w:r>
+        <w:rPr>
+          <w:sz w:val="24"/>
+          <w:szCs w:val="24"/>
+          <w:lang w:val="en-US"/>
+        </w:rPr>
+        <w:lastRenderedPageBreak/>
+        <w:t>When a browser encounters a SCRIPT tag with an unknown MIME type, it ignores the content of the tag. This is the behavior that you want with a template. You don’t want a browser to attempt to parse the contents of a template because this might cause side effects.</w:t>
+      </w:r>
+    </w:p>
+    <w:p>
+      <w:pPr>
+        <w:rPr>
+          <w:sz w:val="24"/>
+          <w:szCs w:val="24"/>
+          <w:lang w:val="en-US"/>
+        </w:rPr>
+      </w:pPr>
+      <w:r>
+        <w:rPr>
+          <w:sz w:val="24"/>
+          <w:szCs w:val="24"/>
+          <w:lang w:val="en-US"/>
+        </w:rPr>
+        <w:t>3)Third, notice that the expression ${…} is used to display the value of a JavaScript expression within a template.</w:t>
+      </w:r>
+    </w:p>
+    <w:p>
+      <w:pPr>
+        <w:rPr>
+          <w:sz w:val="24"/>
+          <w:szCs w:val="24"/>
+          <w:lang w:val="en-US"/>
+        </w:rPr>
+      </w:pPr>
+      <w:r>
+        <w:rPr>
+          <w:sz w:val="24"/>
+          <w:szCs w:val="24"/>
+          <w:lang w:val="en-US"/>
+        </w:rPr>
+        <w:t xml:space="preserve">4) Fourth, and finally, the template is rendered with the help of the </w:t>
+      </w:r>
+      <w:proofErr w:type="spellStart"/>
+      <w:r>
+        <w:rPr>
+          <w:sz w:val="24"/>
+          <w:szCs w:val="24"/>
+          <w:lang w:val="en-US"/>
+        </w:rPr>
+        <w:t>tmpl</w:t>
+      </w:r>
+      <w:proofErr w:type="spellEnd"/>
+      <w:r>
+        <w:rPr>
+          <w:sz w:val="24"/>
+          <w:szCs w:val="24"/>
+          <w:lang w:val="en-US"/>
+        </w:rPr>
+        <w:t>() method.</w:t>
+      </w:r>
+      <w:r>
+        <w:rPr>
+          <w:sz w:val="24"/>
+          <w:szCs w:val="24"/>
+          <w:lang w:val="en-US"/>
+        </w:rPr>
+        <w:t> </w:t>
+      </w:r>
+    </w:p>
+    <w:p>
+      <w:pPr>
+        <w:rPr>
+          <w:sz w:val="24"/>
+          <w:szCs w:val="24"/>
+          <w:lang w:val="en-US"/>
+        </w:rPr>
+      </w:pPr>
+      <w:r>
+        <w:rPr>
+          <w:sz w:val="24"/>
+          <w:szCs w:val="24"/>
+          <w:lang w:val="en-US"/>
+        </w:rPr>
+        <w:t>$(“#</w:t>
+      </w:r>
+      <w:proofErr w:type="spellStart"/>
+      <w:r>
+        <w:rPr>
+          <w:sz w:val="24"/>
+          <w:szCs w:val="24"/>
+          <w:lang w:val="en-US"/>
+        </w:rPr>
+        <w:t>bookTemplate</w:t>
+      </w:r>
+      <w:proofErr w:type="spellEnd"/>
+      <w:r>
+        <w:rPr>
+          <w:sz w:val="24"/>
+          <w:szCs w:val="24"/>
+          <w:lang w:val="en-US"/>
+        </w:rPr>
+        <w:t>”).</w:t>
+      </w:r>
+      <w:proofErr w:type="spellStart"/>
+      <w:r>
+        <w:rPr>
+          <w:sz w:val="24"/>
+          <w:szCs w:val="24"/>
+          <w:lang w:val="en-US"/>
+        </w:rPr>
+        <w:t>tmpl</w:t>
+      </w:r>
+      <w:proofErr w:type="spellEnd"/>
+      <w:r>
+        <w:rPr>
+          <w:sz w:val="24"/>
+          <w:szCs w:val="24"/>
+          <w:lang w:val="en-US"/>
+        </w:rPr>
+        <w:t>(books).</w:t>
+      </w:r>
+      <w:proofErr w:type="spellStart"/>
+      <w:r>
+        <w:rPr>
+          <w:sz w:val="24"/>
+          <w:szCs w:val="24"/>
+          <w:lang w:val="en-US"/>
+        </w:rPr>
+        <w:t>appendTo</w:t>
+      </w:r>
+      <w:proofErr w:type="spellEnd"/>
+      <w:r>
+        <w:rPr>
+          <w:sz w:val="24"/>
+          <w:szCs w:val="24"/>
+          <w:lang w:val="en-US"/>
+        </w:rPr>
+        <w:t>(“#</w:t>
+      </w:r>
+      <w:proofErr w:type="spellStart"/>
+      <w:r>
+        <w:rPr>
+          <w:sz w:val="24"/>
+          <w:szCs w:val="24"/>
+          <w:lang w:val="en-US"/>
+        </w:rPr>
+        <w:t>bookContainer</w:t>
+      </w:r>
+      <w:proofErr w:type="spellEnd"/>
+      <w:r>
+        <w:rPr>
+          <w:sz w:val="24"/>
+          <w:szCs w:val="24"/>
+          <w:lang w:val="en-US"/>
+        </w:rPr>
+        <w:t>”);</w:t>
+      </w:r>
+    </w:p>
+    <w:p>
+      <w:pPr>
+        <w:rPr>
+          <w:sz w:val="24"/>
+          <w:szCs w:val="24"/>
+          <w:lang w:val="en-US"/>
+        </w:rPr>
+      </w:pPr>
+      <w:r>
+        <w:rPr>
+          <w:sz w:val="24"/>
+          <w:szCs w:val="24"/>
+          <w:lang w:val="en-US"/>
+        </w:rPr>
+        <w:t>Using Template Tags</w:t>
+      </w:r>
+    </w:p>
+    <w:p>
+      <w:pPr>
+        <w:rPr>
+          <w:sz w:val="24"/>
+          <w:szCs w:val="24"/>
+          <w:lang w:val="en-US"/>
+        </w:rPr>
+      </w:pPr>
+      <w:r>
+        <w:rPr>
+          <w:sz w:val="24"/>
+          <w:szCs w:val="24"/>
+          <w:lang w:val="en-US"/>
+        </w:rPr>
+        <w:t>Within a template, you can use any of the following </w:t>
+      </w:r>
+      <w:r>
+        <w:rPr>
+          <w:i/>
+          <w:iCs/>
+          <w:sz w:val="24"/>
+          <w:szCs w:val="24"/>
+          <w:lang w:val="en-US"/>
+        </w:rPr>
+        <w:t>template tags</w:t>
+      </w:r>
+      <w:r>
+        <w:rPr>
+          <w:sz w:val="24"/>
+          <w:szCs w:val="24"/>
+          <w:lang w:val="en-US"/>
+        </w:rPr>
+        <w:t>.</w:t>
+      </w:r>
+    </w:p>
+    <w:p>
+      <w:pPr>
+        <w:pStyle w:val="Paragrafoelenco"/>
+        <w:numPr>
+          <w:ilvl w:val="0"/>
+          <w:numId w:val="2"/>
+        </w:numPr>
+        <w:rPr>
+          <w:sz w:val="24"/>
+          <w:szCs w:val="24"/>
+          <w:lang w:val="en-US"/>
+        </w:rPr>
+      </w:pPr>
+      <w:r>
+        <w:rPr>
+          <w:i/>
+          <w:iCs/>
+          <w:sz w:val="24"/>
+          <w:szCs w:val="24"/>
+          <w:lang w:val="en-US"/>
+        </w:rPr>
+        <w:t>{{</w:t>
+      </w:r>
+      <w:proofErr w:type="spellStart"/>
+      <w:r>
+        <w:rPr>
+          <w:i/>
+          <w:iCs/>
+          <w:sz w:val="24"/>
+          <w:szCs w:val="24"/>
+          <w:lang w:val="en-US"/>
+        </w:rPr>
+        <w:t>tmpl</w:t>
+      </w:r>
+      <w:proofErr w:type="spellEnd"/>
+      <w:r>
+        <w:rPr>
+          <w:i/>
+          <w:iCs/>
+          <w:sz w:val="24"/>
+          <w:szCs w:val="24"/>
+          <w:lang w:val="en-US"/>
+        </w:rPr>
+        <w:t>}}</w:t>
+      </w:r>
+      <w:r>
+        <w:rPr>
+          <w:sz w:val="24"/>
+          <w:szCs w:val="24"/>
+          <w:lang w:val="en-US"/>
+        </w:rPr>
+        <w:t> – Used for template composition. See the section below.</w:t>
+      </w:r>
+    </w:p>
+    <w:p>
+      <w:pPr>
+        <w:pStyle w:val="Paragrafoelenco"/>
+        <w:numPr>
+          <w:ilvl w:val="0"/>
+          <w:numId w:val="2"/>
+        </w:numPr>
+        <w:rPr>
+          <w:sz w:val="24"/>
+          <w:szCs w:val="24"/>
+          <w:lang w:val="en-US"/>
+        </w:rPr>
+      </w:pPr>
+      <w:r>
+        <w:rPr>
+          <w:i/>
+          <w:iCs/>
+          <w:sz w:val="24"/>
+          <w:szCs w:val="24"/>
+          <w:lang w:val="en-US"/>
+        </w:rPr>
+        <w:t>{{wrap}}</w:t>
+      </w:r>
+      <w:r>
+        <w:rPr>
+          <w:sz w:val="24"/>
+          <w:szCs w:val="24"/>
+          <w:lang w:val="en-US"/>
+        </w:rPr>
+        <w:t> – Used for wrapped templates. See the section below.</w:t>
+      </w:r>
+    </w:p>
+    <w:p>
+      <w:pPr>
+        <w:pStyle w:val="Paragrafoelenco"/>
+        <w:numPr>
+          <w:ilvl w:val="0"/>
+          <w:numId w:val="2"/>
+        </w:numPr>
+        <w:rPr>
+          <w:sz w:val="24"/>
+          <w:szCs w:val="24"/>
+          <w:lang w:val="en-US"/>
+        </w:rPr>
+      </w:pPr>
+      <w:r>
+        <w:rPr>
+          <w:i/>
+          <w:iCs/>
+          <w:sz w:val="24"/>
+          <w:szCs w:val="24"/>
+          <w:lang w:val="en-US"/>
+        </w:rPr>
+        <w:t>{{each}}</w:t>
+      </w:r>
+      <w:r>
+        <w:rPr>
+          <w:sz w:val="24"/>
+          <w:szCs w:val="24"/>
+          <w:lang w:val="en-US"/>
+        </w:rPr>
+        <w:t> – Used to iterate through a collection.</w:t>
+      </w:r>
+    </w:p>
+    <w:p>
+      <w:pPr>
+        <w:pStyle w:val="Paragrafoelenco"/>
+        <w:numPr>
+          <w:ilvl w:val="0"/>
+          <w:numId w:val="2"/>
+        </w:numPr>
+        <w:rPr>
+          <w:sz w:val="24"/>
+          <w:szCs w:val="24"/>
+          <w:lang w:val="en-US"/>
+        </w:rPr>
+      </w:pPr>
+      <w:r>
+        <w:rPr>
+          <w:i/>
+          <w:iCs/>
+          <w:sz w:val="24"/>
+          <w:szCs w:val="24"/>
+          <w:lang w:val="en-US"/>
+        </w:rPr>
+        <w:t>{{if}}</w:t>
+      </w:r>
+      <w:r>
+        <w:rPr>
+          <w:sz w:val="24"/>
+          <w:szCs w:val="24"/>
+          <w:lang w:val="en-US"/>
+        </w:rPr>
+        <w:t> – Used to conditionally display template content.</w:t>
+      </w:r>
+    </w:p>
+    <w:p>
+      <w:pPr>
+        <w:pStyle w:val="Paragrafoelenco"/>
+        <w:numPr>
+          <w:ilvl w:val="0"/>
+          <w:numId w:val="2"/>
+        </w:numPr>
+        <w:rPr>
+          <w:sz w:val="24"/>
+          <w:szCs w:val="24"/>
+          <w:lang w:val="en-US"/>
+        </w:rPr>
+      </w:pPr>
+      <w:r>
+        <w:rPr>
+          <w:i/>
+          <w:iCs/>
+          <w:sz w:val="24"/>
+          <w:szCs w:val="24"/>
+          <w:lang w:val="en-US"/>
+        </w:rPr>
+        <w:t>{{else}}</w:t>
+      </w:r>
+      <w:r>
+        <w:rPr>
+          <w:sz w:val="24"/>
+          <w:szCs w:val="24"/>
+          <w:lang w:val="en-US"/>
+        </w:rPr>
+        <w:t> – Used with </w:t>
+      </w:r>
+      <w:r>
+        <w:rPr>
+          <w:i/>
+          <w:iCs/>
+          <w:sz w:val="24"/>
+          <w:szCs w:val="24"/>
+          <w:lang w:val="en-US"/>
+        </w:rPr>
+        <w:t>{{if}}</w:t>
+      </w:r>
+      <w:r>
+        <w:rPr>
+          <w:sz w:val="24"/>
+          <w:szCs w:val="24"/>
+          <w:lang w:val="en-US"/>
+        </w:rPr>
+        <w:t> to conditionally display template content.</w:t>
+      </w:r>
+    </w:p>
+    <w:p>
+      <w:pPr>
+        <w:pStyle w:val="Paragrafoelenco"/>
+        <w:numPr>
+          <w:ilvl w:val="0"/>
+          <w:numId w:val="2"/>
+        </w:numPr>
+        <w:rPr>
+          <w:sz w:val="24"/>
+          <w:szCs w:val="24"/>
+          <w:lang w:val="en-US"/>
+        </w:rPr>
+      </w:pPr>
+      <w:r>
+        <w:rPr>
+          <w:i/>
+          <w:iCs/>
+          <w:sz w:val="24"/>
+          <w:szCs w:val="24"/>
+          <w:lang w:val="en-US"/>
+        </w:rPr>
+        <w:t>{{html}}</w:t>
+      </w:r>
+      <w:r>
+        <w:rPr>
+          <w:sz w:val="24"/>
+          <w:szCs w:val="24"/>
+          <w:lang w:val="en-US"/>
+        </w:rPr>
+        <w:t xml:space="preserve"> – Used to display the value of an HTML expression without encoding the value. Using ${…} or {{= }} </w:t>
+      </w:r>
+      <w:proofErr w:type="spellStart"/>
+      <w:r>
+        <w:rPr>
+          <w:sz w:val="24"/>
+          <w:szCs w:val="24"/>
+          <w:lang w:val="en-US"/>
+        </w:rPr>
+        <w:t>performs</w:t>
+      </w:r>
+      <w:proofErr w:type="spellEnd"/>
+      <w:r>
+        <w:rPr>
+          <w:sz w:val="24"/>
+          <w:szCs w:val="24"/>
+          <w:lang w:val="en-US"/>
+        </w:rPr>
+        <w:t xml:space="preserve"> HTML </w:t>
+      </w:r>
+      <w:proofErr w:type="spellStart"/>
+      <w:r>
+        <w:rPr>
+          <w:sz w:val="24"/>
+          <w:szCs w:val="24"/>
+          <w:lang w:val="en-US"/>
+        </w:rPr>
+        <w:t>encoding</w:t>
+      </w:r>
+      <w:proofErr w:type="spellEnd"/>
+      <w:r>
+        <w:rPr>
+          <w:sz w:val="24"/>
+          <w:szCs w:val="24"/>
+          <w:lang w:val="en-US"/>
+        </w:rPr>
+        <w:t xml:space="preserve"> </w:t>
+      </w:r>
+      <w:proofErr w:type="spellStart"/>
+      <w:r>
+        <w:rPr>
+          <w:sz w:val="24"/>
+          <w:szCs w:val="24"/>
+          <w:lang w:val="en-US"/>
+        </w:rPr>
+        <w:t>automatically</w:t>
+      </w:r>
+      <w:proofErr w:type="spellEnd"/>
+      <w:r>
+        <w:rPr>
+          <w:sz w:val="24"/>
+          <w:szCs w:val="24"/>
+          <w:lang w:val="en-US"/>
+        </w:rPr>
+        <w:t>.</w:t>
+      </w:r>
+    </w:p>
+    <w:p>
+      <w:pPr>
+        <w:pStyle w:val="Paragrafoelenco"/>
+        <w:numPr>
+          <w:ilvl w:val="0"/>
+          <w:numId w:val="2"/>
+        </w:numPr>
+        <w:rPr>
+          <w:sz w:val="24"/>
+          <w:szCs w:val="24"/>
+          <w:lang w:val="en-US"/>
+        </w:rPr>
+      </w:pPr>
+      <w:r>
+        <w:rPr>
+          <w:i/>
+          <w:iCs/>
+          <w:sz w:val="24"/>
+          <w:szCs w:val="24"/>
+          <w:lang w:val="en-US"/>
+        </w:rPr>
+        <w:t>{{= }}</w:t>
+      </w:r>
+      <w:r>
+        <w:rPr>
+          <w:sz w:val="24"/>
+          <w:szCs w:val="24"/>
+          <w:lang w:val="en-US"/>
+        </w:rPr>
+        <w:t>— Used in exactly the same way as ${…}.</w:t>
+      </w:r>
+    </w:p>
+    <w:p>
+      <w:pPr>
+        <w:pStyle w:val="Paragrafoelenco"/>
+        <w:numPr>
+          <w:ilvl w:val="0"/>
+          <w:numId w:val="2"/>
+        </w:numPr>
+        <w:rPr>
+          <w:sz w:val="24"/>
+          <w:szCs w:val="24"/>
+          <w:lang w:val="en-US"/>
+        </w:rPr>
+      </w:pPr>
+      <w:r>
+        <w:rPr>
+          <w:i/>
+          <w:iCs/>
+          <w:sz w:val="24"/>
+          <w:szCs w:val="24"/>
+          <w:lang w:val="en-US"/>
+        </w:rPr>
+        <w:t>{{! }}</w:t>
+      </w:r>
+      <w:r>
+        <w:rPr>
+          <w:sz w:val="24"/>
+          <w:szCs w:val="24"/>
+          <w:lang w:val="en-US"/>
+        </w:rPr>
+        <w:t> – Used for displaying comments. The contents of a </w:t>
+      </w:r>
+      <w:r>
+        <w:rPr>
+          <w:i/>
+          <w:iCs/>
+          <w:sz w:val="24"/>
+          <w:szCs w:val="24"/>
+          <w:lang w:val="en-US"/>
+        </w:rPr>
+        <w:t>{{!…}}</w:t>
+      </w:r>
+      <w:r>
+        <w:rPr>
+          <w:sz w:val="24"/>
+          <w:szCs w:val="24"/>
+          <w:lang w:val="en-US"/>
+        </w:rPr>
+        <w:t> tag are ignored.</w:t>
+      </w:r>
+    </w:p>
+    <w:p>
+      <w:pPr>
+        <w:rPr>
+          <w:sz w:val="24"/>
+          <w:szCs w:val="24"/>
+          <w:lang w:val="en-US"/>
+        </w:rPr>
+      </w:pPr>
+      <w:r>
+        <w:rPr>
+          <w:sz w:val="24"/>
+          <w:szCs w:val="24"/>
+          <w:lang w:val="en-US"/>
+        </w:rPr>
+        <w:t>Example of use of each and if:</w:t>
+      </w:r>
+    </w:p>
+    <w:p>
+      <w:pPr>
+        <w:rPr>
+          <w:sz w:val="24"/>
+          <w:szCs w:val="24"/>
+          <w:lang w:val="en-US"/>
+        </w:rPr>
+      </w:pPr>
+      <w:r>
+        <w:rPr>
+          <w:noProof/>
+          <w:sz w:val="24"/>
+          <w:szCs w:val="24"/>
+          <w:lang w:eastAsia="it-IT"/>
+        </w:rPr>
+        <w:drawing>
+          <wp:inline distT="0" distB="0" distL="0" distR="0">
+            <wp:extent cx="2999919" cy="3303468"/>
+            <wp:effectExtent l="19050" t="0" r="0" b="0"/>
+            <wp:docPr id="30" name="Immagine 7"/>
+            <wp:cNvGraphicFramePr>
+              <a:graphicFrameLocks xmlns:a="http://schemas.openxmlformats.org/drawingml/2006/main" noChangeAspect="1"/>
+            </wp:cNvGraphicFramePr>
+            <a:graphic xmlns:a="http://schemas.openxmlformats.org/drawingml/2006/main">
+              <a:graphicData uri="http://schemas.openxmlformats.org/drawingml/2006/picture">
+                <pic:pic xmlns:pic="http://schemas.openxmlformats.org/drawingml/2006/picture">
+                  <pic:nvPicPr>
+                    <pic:cNvPr id="0" name="Picture 7"/>
+                    <pic:cNvPicPr>
+                      <a:picLocks noChangeAspect="1" noChangeArrowheads="1"/>
+                    </pic:cNvPicPr>
+                  </pic:nvPicPr>
+                  <pic:blipFill>
+                    <a:blip r:embed="rId61"/>
+                    <a:srcRect/>
+                    <a:stretch>
+                      <a:fillRect/>
+                    </a:stretch>
+                  </pic:blipFill>
+                  <pic:spPr bwMode="auto">
+                    <a:xfrm>
+                      <a:off x="0" y="0"/>
+                      <a:ext cx="3000063" cy="3303627"/>
+                    </a:xfrm>
+                    <a:prstGeom prst="rect">
+                      <a:avLst/>
+                    </a:prstGeom>
+                    <a:noFill/>
+                    <a:ln w="9525">
+                      <a:noFill/>
+                      <a:miter lim="800000"/>
+                      <a:headEnd/>
+                      <a:tailEnd/>
+                    </a:ln>
+                  </pic:spPr>
+                </pic:pic>
+              </a:graphicData>
+            </a:graphic>
+          </wp:inline>
+        </w:drawing>
+      </w:r>
+    </w:p>
+    <w:p>
+      <w:pPr>
+        <w:rPr>
+          <w:sz w:val="24"/>
+          <w:szCs w:val="24"/>
+          <w:lang w:val="en-US"/>
+        </w:rPr>
+      </w:pPr>
+      <w:r>
+        <w:rPr>
+          <w:sz w:val="24"/>
+          <w:szCs w:val="24"/>
+          <w:lang w:val="en-US"/>
+        </w:rPr>
+        <w:t>T</w:t>
+      </w:r>
+      <w:r>
+        <w:rPr>
+          <w:sz w:val="24"/>
+          <w:szCs w:val="24"/>
+          <w:lang w:val="en-US"/>
+        </w:rPr>
+        <w:t>he following page illustrates how you can use the </w:t>
+      </w:r>
+      <w:r>
+        <w:rPr>
+          <w:i/>
+          <w:iCs/>
+          <w:sz w:val="24"/>
+          <w:szCs w:val="24"/>
+          <w:lang w:val="en-US"/>
+        </w:rPr>
+        <w:t>{{</w:t>
+      </w:r>
+      <w:proofErr w:type="spellStart"/>
+      <w:r>
+        <w:rPr>
+          <w:i/>
+          <w:iCs/>
+          <w:sz w:val="24"/>
+          <w:szCs w:val="24"/>
+          <w:lang w:val="en-US"/>
+        </w:rPr>
+        <w:t>tmpl</w:t>
+      </w:r>
+      <w:proofErr w:type="spellEnd"/>
+      <w:r>
+        <w:rPr>
+          <w:i/>
+          <w:iCs/>
+          <w:sz w:val="24"/>
+          <w:szCs w:val="24"/>
+          <w:lang w:val="en-US"/>
+        </w:rPr>
+        <w:t>}}</w:t>
+      </w:r>
+      <w:r>
+        <w:rPr>
+          <w:sz w:val="24"/>
+          <w:szCs w:val="24"/>
+          <w:lang w:val="en-US"/>
+        </w:rPr>
+        <w:t> tag to build a template from multiple templates:</w:t>
+      </w:r>
+    </w:p>
+    <w:p>
+      <w:pPr>
+        <w:rPr>
+          <w:sz w:val="24"/>
+          <w:szCs w:val="24"/>
+          <w:lang w:val="en-US"/>
+        </w:rPr>
+      </w:pPr>
+      <w:r>
+        <w:rPr>
+          <w:noProof/>
+          <w:sz w:val="24"/>
+          <w:szCs w:val="24"/>
+          <w:lang w:eastAsia="it-IT"/>
+        </w:rPr>
+        <w:lastRenderedPageBreak/>
+        <w:drawing>
+          <wp:inline distT="0" distB="0" distL="0" distR="0">
+            <wp:extent cx="4612524" cy="4645998"/>
+            <wp:effectExtent l="19050" t="0" r="0" b="0"/>
+            <wp:docPr id="32" name="Immagine 10"/>
+            <wp:cNvGraphicFramePr>
+              <a:graphicFrameLocks xmlns:a="http://schemas.openxmlformats.org/drawingml/2006/main" noChangeAspect="1"/>
+            </wp:cNvGraphicFramePr>
+            <a:graphic xmlns:a="http://schemas.openxmlformats.org/drawingml/2006/main">
+              <a:graphicData uri="http://schemas.openxmlformats.org/drawingml/2006/picture">
+                <pic:pic xmlns:pic="http://schemas.openxmlformats.org/drawingml/2006/picture">
+                  <pic:nvPicPr>
+                    <pic:cNvPr id="0" name="Picture 10"/>
+                    <pic:cNvPicPr>
+                      <a:picLocks noChangeAspect="1" noChangeArrowheads="1"/>
+                    </pic:cNvPicPr>
+                  </pic:nvPicPr>
+                  <pic:blipFill>
+                    <a:blip r:embed="rId62"/>
+                    <a:srcRect/>
+                    <a:stretch>
+                      <a:fillRect/>
+                    </a:stretch>
+                  </pic:blipFill>
+                  <pic:spPr bwMode="auto">
+                    <a:xfrm>
+                      <a:off x="0" y="0"/>
+                      <a:ext cx="4613716" cy="4647199"/>
+                    </a:xfrm>
+                    <a:prstGeom prst="rect">
+                      <a:avLst/>
+                    </a:prstGeom>
+                    <a:noFill/>
+                    <a:ln w="9525">
+                      <a:noFill/>
+                      <a:miter lim="800000"/>
+                      <a:headEnd/>
+                      <a:tailEnd/>
+                    </a:ln>
+                  </pic:spPr>
+                </pic:pic>
+              </a:graphicData>
+            </a:graphic>
+          </wp:inline>
+        </w:drawing>
+      </w:r>
+    </w:p>
+    <w:p>
+      <w:pPr>
+        <w:rPr>
+          <w:sz w:val="24"/>
+          <w:szCs w:val="24"/>
+          <w:lang w:val="en-US"/>
+        </w:rPr>
+      </w:pPr>
+      <w:r>
+        <w:rPr>
+          <w:noProof/>
+          <w:sz w:val="24"/>
+          <w:szCs w:val="24"/>
+          <w:lang w:eastAsia="it-IT"/>
+        </w:rPr>
+        <w:drawing>
+          <wp:inline distT="0" distB="0" distL="0" distR="0">
+            <wp:extent cx="2841781" cy="2116030"/>
+            <wp:effectExtent l="19050" t="0" r="0" b="0"/>
+            <wp:docPr id="33" name="Immagine 13"/>
+            <wp:cNvGraphicFramePr>
+              <a:graphicFrameLocks xmlns:a="http://schemas.openxmlformats.org/drawingml/2006/main" noChangeAspect="1"/>
+            </wp:cNvGraphicFramePr>
+            <a:graphic xmlns:a="http://schemas.openxmlformats.org/drawingml/2006/main">
+              <a:graphicData uri="http://schemas.openxmlformats.org/drawingml/2006/picture">
+                <pic:pic xmlns:pic="http://schemas.openxmlformats.org/drawingml/2006/picture">
+                  <pic:nvPicPr>
+                    <pic:cNvPr id="0" name="Picture 13"/>
+                    <pic:cNvPicPr>
+                      <a:picLocks noChangeAspect="1" noChangeArrowheads="1"/>
+                    </pic:cNvPicPr>
+                  </pic:nvPicPr>
+                  <pic:blipFill>
+                    <a:blip r:embed="rId63"/>
+                    <a:srcRect/>
+                    <a:stretch>
+                      <a:fillRect/>
+                    </a:stretch>
+                  </pic:blipFill>
+                  <pic:spPr bwMode="auto">
+                    <a:xfrm>
+                      <a:off x="0" y="0"/>
+                      <a:ext cx="2841803" cy="2116047"/>
+                    </a:xfrm>
+                    <a:prstGeom prst="rect">
+                      <a:avLst/>
+                    </a:prstGeom>
+                    <a:noFill/>
+                    <a:ln w="9525">
+                      <a:noFill/>
+                      <a:miter lim="800000"/>
+                      <a:headEnd/>
+                      <a:tailEnd/>
+                    </a:ln>
+                  </pic:spPr>
+                </pic:pic>
+              </a:graphicData>
+            </a:graphic>
+          </wp:inline>
+        </w:drawing>
+      </w:r>
+    </w:p>
+    <w:p>
+      <w:pPr>
+        <w:rPr>
+          <w:sz w:val="24"/>
+          <w:szCs w:val="24"/>
+          <w:lang w:val="en-US"/>
+        </w:rPr>
+      </w:pPr>
+      <w:r>
+        <w:rPr>
+          <w:sz w:val="24"/>
+          <w:szCs w:val="24"/>
+          <w:lang w:val="en-US"/>
+        </w:rPr>
+        <w:t xml:space="preserve">You can pass data to </w:t>
+      </w:r>
+      <w:proofErr w:type="spellStart"/>
+      <w:r>
+        <w:rPr>
+          <w:sz w:val="24"/>
+          <w:szCs w:val="24"/>
+          <w:lang w:val="en-US"/>
+        </w:rPr>
+        <w:t>innher</w:t>
+      </w:r>
+      <w:proofErr w:type="spellEnd"/>
+      <w:r>
+        <w:rPr>
+          <w:sz w:val="24"/>
+          <w:szCs w:val="24"/>
+          <w:lang w:val="en-US"/>
+        </w:rPr>
+        <w:t xml:space="preserve"> template:</w:t>
+      </w:r>
+    </w:p>
+    <w:p>
+      <w:pPr>
+        <w:rPr>
+          <w:sz w:val="24"/>
+          <w:szCs w:val="24"/>
+          <w:lang w:val="en-US"/>
+        </w:rPr>
+      </w:pPr>
+      <w:r>
+        <w:rPr>
+          <w:noProof/>
+          <w:sz w:val="24"/>
+          <w:szCs w:val="24"/>
+          <w:lang w:eastAsia="it-IT"/>
+        </w:rPr>
+        <w:drawing>
+          <wp:inline distT="0" distB="0" distL="0" distR="0">
+            <wp:extent cx="3440893" cy="1267467"/>
+            <wp:effectExtent l="19050" t="0" r="7157" b="0"/>
+            <wp:docPr id="35" name="Immagine 16"/>
+            <wp:cNvGraphicFramePr>
+              <a:graphicFrameLocks xmlns:a="http://schemas.openxmlformats.org/drawingml/2006/main" noChangeAspect="1"/>
+            </wp:cNvGraphicFramePr>
+            <a:graphic xmlns:a="http://schemas.openxmlformats.org/drawingml/2006/main">
+              <a:graphicData uri="http://schemas.openxmlformats.org/drawingml/2006/picture">
+                <pic:pic xmlns:pic="http://schemas.openxmlformats.org/drawingml/2006/picture">
+                  <pic:nvPicPr>
+                    <pic:cNvPr id="0" name="Picture 16"/>
+                    <pic:cNvPicPr>
+                      <a:picLocks noChangeAspect="1" noChangeArrowheads="1"/>
+                    </pic:cNvPicPr>
+                  </pic:nvPicPr>
+                  <pic:blipFill>
+                    <a:blip r:embed="rId64"/>
+                    <a:srcRect/>
+                    <a:stretch>
+                      <a:fillRect/>
+                    </a:stretch>
+                  </pic:blipFill>
+                  <pic:spPr bwMode="auto">
+                    <a:xfrm>
+                      <a:off x="0" y="0"/>
+                      <a:ext cx="3439416" cy="1266923"/>
+                    </a:xfrm>
+                    <a:prstGeom prst="rect">
+                      <a:avLst/>
+                    </a:prstGeom>
+                    <a:noFill/>
+                    <a:ln w="9525">
+                      <a:noFill/>
+                      <a:miter lim="800000"/>
+                      <a:headEnd/>
+                      <a:tailEnd/>
+                    </a:ln>
+                  </pic:spPr>
+                </pic:pic>
+              </a:graphicData>
+            </a:graphic>
+          </wp:inline>
+        </w:drawing>
+      </w:r>
+    </w:p>
+    <w:p>
+      <w:pPr>
+        <w:rPr>
+          <w:sz w:val="24"/>
+          <w:szCs w:val="24"/>
+          <w:lang w:val="en-US"/>
+        </w:rPr>
+      </w:pPr>
+      <w:r>
+        <w:rPr>
+          <w:sz w:val="24"/>
+          <w:szCs w:val="24"/>
+          <w:lang w:val="en-US"/>
+        </w:rPr>
+        <w:t>A common feature request for jQuery templates is support for remote templates. Developers want to be able to separate templates into different files.</w:t>
+      </w:r>
+    </w:p>
+    <w:p>
+      <w:pPr>
+        <w:rPr>
+          <w:sz w:val="24"/>
+          <w:szCs w:val="24"/>
+          <w:lang w:val="en-US"/>
+        </w:rPr>
+      </w:pPr>
+      <w:r>
+        <w:rPr>
+          <w:sz w:val="24"/>
+          <w:szCs w:val="24"/>
+          <w:lang w:val="en-US"/>
+        </w:rPr>
+        <w:lastRenderedPageBreak/>
+        <w:t>Adding support for remote templates requires only a few lines of extra code (</w:t>
+      </w:r>
+      <w:proofErr w:type="spellStart"/>
+      <w:r>
+        <w:rPr>
+          <w:sz w:val="24"/>
+          <w:szCs w:val="24"/>
+          <w:lang w:val="en-US"/>
+        </w:rPr>
+        <w:fldChar w:fldCharType="begin"/>
+      </w:r>
+      <w:proofErr w:type="spellEnd"/>
+      <w:r>
+        <w:rPr>
+          <w:sz w:val="24"/>
+          <w:szCs w:val="24"/>
+          <w:lang w:val="en-US"/>
+        </w:rPr>
+        <w:instrText xml:space="preserve"> HYPERLINK "http://encosia.com/2010/10/05/using-external-templates-with-jquery-templates/" </w:instrText>
+      </w:r>
+      <w:proofErr w:type="spellStart"/>
+      <w:r>
+        <w:rPr>
+          <w:sz w:val="24"/>
+          <w:szCs w:val="24"/>
+          <w:lang w:val="en-US"/>
+        </w:rPr>
+        <w:fldChar w:fldCharType="separate"/>
+      </w:r>
+      <w:proofErr w:type="spellEnd"/>
+      <w:r>
+        <w:rPr>
+          <w:sz w:val="24"/>
+          <w:szCs w:val="24"/>
+          <w:lang w:val="en-US"/>
+        </w:rPr>
+        <w:t>Dave Ward has a nice blog entry on this</w:t>
+      </w:r>
+      <w:r>
+        <w:rPr>
+          <w:sz w:val="24"/>
+          <w:szCs w:val="24"/>
+          <w:lang w:val="en-US"/>
+        </w:rPr>
+        <w:fldChar w:fldCharType="end"/>
+      </w:r>
+      <w:r>
+        <w:rPr>
+          <w:sz w:val="24"/>
+          <w:szCs w:val="24"/>
+          <w:lang w:val="en-US"/>
+        </w:rPr>
+        <w:t>). For example, the following page uses a remote template from a file named BookTemplate.htm:</w:t>
+      </w:r>
+    </w:p>
+    <w:p>
+      <w:pPr>
+        <w:rPr>
+          <w:sz w:val="24"/>
+          <w:szCs w:val="24"/>
+          <w:lang w:val="en-US"/>
         </w:rPr>
       </w:pPr>
     </w:p>
@@ -4795,6 +6475,279 @@
     </w:sectPr>
   </w:body>
 </w:document>
+</file>
+
+<file path=word/numbering.xml><?xml version="1.0" encoding="utf-8"?>
+<w:numbering xmlns:ve="http://schemas.openxmlformats.org/markup-compatibility/2006" xmlns:o="urn:schemas-microsoft-com:office:office" xmlns:r="http://schemas.openxmlformats.org/officeDocument/2006/relationships" xmlns:m="http://schemas.openxmlformats.org/officeDocument/2006/math" xmlns:v="urn:schemas-microsoft-com:vml" xmlns:wp="http://schemas.openxmlformats.org/drawingml/2006/wordprocessingDrawing" xmlns:w10="urn:schemas-microsoft-com:office:word" xmlns:w="http://schemas.openxmlformats.org/wordprocessingml/2006/main" xmlns:wne="http://schemas.microsoft.com/office/word/2006/wordml">
+  <w:abstractNum w:abstractNumId="0">
+    <w:nsid w:val="3A6333C9"/>
+    <w:multiLevelType w:val="multilevel"/>
+    <w:tmpl w:val="2B107598"/>
+    <w:lvl w:ilvl="0">
+      <w:start w:val="1"/>
+      <w:numFmt w:val="bullet"/>
+      <w:lvlText w:val=""/>
+      <w:lvlJc w:val="left"/>
+      <w:pPr>
+        <w:tabs>
+          <w:tab w:val="num" w:pos="720"/>
+        </w:tabs>
+        <w:ind w:left="720" w:hanging="360"/>
+      </w:pPr>
+      <w:rPr>
+        <w:rFonts w:ascii="Symbol" w:hAnsi="Symbol" w:hint="default"/>
+        <w:sz w:val="20"/>
+      </w:rPr>
+    </w:lvl>
+    <w:lvl w:ilvl="1" w:tentative="1">
+      <w:start w:val="1"/>
+      <w:numFmt w:val="bullet"/>
+      <w:lvlText w:val="o"/>
+      <w:lvlJc w:val="left"/>
+      <w:pPr>
+        <w:tabs>
+          <w:tab w:val="num" w:pos="1440"/>
+        </w:tabs>
+        <w:ind w:left="1440" w:hanging="360"/>
+      </w:pPr>
+      <w:rPr>
+        <w:rFonts w:ascii="Courier New" w:hAnsi="Courier New" w:hint="default"/>
+        <w:sz w:val="20"/>
+      </w:rPr>
+    </w:lvl>
+    <w:lvl w:ilvl="2" w:tentative="1">
+      <w:start w:val="1"/>
+      <w:numFmt w:val="bullet"/>
+      <w:lvlText w:val=""/>
+      <w:lvlJc w:val="left"/>
+      <w:pPr>
+        <w:tabs>
+          <w:tab w:val="num" w:pos="2160"/>
+        </w:tabs>
+        <w:ind w:left="2160" w:hanging="360"/>
+      </w:pPr>
+      <w:rPr>
+        <w:rFonts w:ascii="Wingdings" w:hAnsi="Wingdings" w:hint="default"/>
+        <w:sz w:val="20"/>
+      </w:rPr>
+    </w:lvl>
+    <w:lvl w:ilvl="3" w:tentative="1">
+      <w:start w:val="1"/>
+      <w:numFmt w:val="bullet"/>
+      <w:lvlText w:val=""/>
+      <w:lvlJc w:val="left"/>
+      <w:pPr>
+        <w:tabs>
+          <w:tab w:val="num" w:pos="2880"/>
+        </w:tabs>
+        <w:ind w:left="2880" w:hanging="360"/>
+      </w:pPr>
+      <w:rPr>
+        <w:rFonts w:ascii="Wingdings" w:hAnsi="Wingdings" w:hint="default"/>
+        <w:sz w:val="20"/>
+      </w:rPr>
+    </w:lvl>
+    <w:lvl w:ilvl="4" w:tentative="1">
+      <w:start w:val="1"/>
+      <w:numFmt w:val="bullet"/>
+      <w:lvlText w:val=""/>
+      <w:lvlJc w:val="left"/>
+      <w:pPr>
+        <w:tabs>
+          <w:tab w:val="num" w:pos="3600"/>
+        </w:tabs>
+        <w:ind w:left="3600" w:hanging="360"/>
+      </w:pPr>
+      <w:rPr>
+        <w:rFonts w:ascii="Wingdings" w:hAnsi="Wingdings" w:hint="default"/>
+        <w:sz w:val="20"/>
+      </w:rPr>
+    </w:lvl>
+    <w:lvl w:ilvl="5" w:tentative="1">
+      <w:start w:val="1"/>
+      <w:numFmt w:val="bullet"/>
+      <w:lvlText w:val=""/>
+      <w:lvlJc w:val="left"/>
+      <w:pPr>
+        <w:tabs>
+          <w:tab w:val="num" w:pos="4320"/>
+        </w:tabs>
+        <w:ind w:left="4320" w:hanging="360"/>
+      </w:pPr>
+      <w:rPr>
+        <w:rFonts w:ascii="Wingdings" w:hAnsi="Wingdings" w:hint="default"/>
+        <w:sz w:val="20"/>
+      </w:rPr>
+    </w:lvl>
+    <w:lvl w:ilvl="6" w:tentative="1">
+      <w:start w:val="1"/>
+      <w:numFmt w:val="bullet"/>
+      <w:lvlText w:val=""/>
+      <w:lvlJc w:val="left"/>
+      <w:pPr>
+        <w:tabs>
+          <w:tab w:val="num" w:pos="5040"/>
+        </w:tabs>
+        <w:ind w:left="5040" w:hanging="360"/>
+      </w:pPr>
+      <w:rPr>
+        <w:rFonts w:ascii="Wingdings" w:hAnsi="Wingdings" w:hint="default"/>
+        <w:sz w:val="20"/>
+      </w:rPr>
+    </w:lvl>
+    <w:lvl w:ilvl="7" w:tentative="1">
+      <w:start w:val="1"/>
+      <w:numFmt w:val="bullet"/>
+      <w:lvlText w:val=""/>
+      <w:lvlJc w:val="left"/>
+      <w:pPr>
+        <w:tabs>
+          <w:tab w:val="num" w:pos="5760"/>
+        </w:tabs>
+        <w:ind w:left="5760" w:hanging="360"/>
+      </w:pPr>
+      <w:rPr>
+        <w:rFonts w:ascii="Wingdings" w:hAnsi="Wingdings" w:hint="default"/>
+        <w:sz w:val="20"/>
+      </w:rPr>
+    </w:lvl>
+    <w:lvl w:ilvl="8" w:tentative="1">
+      <w:start w:val="1"/>
+      <w:numFmt w:val="bullet"/>
+      <w:lvlText w:val=""/>
+      <w:lvlJc w:val="left"/>
+      <w:pPr>
+        <w:tabs>
+          <w:tab w:val="num" w:pos="6480"/>
+        </w:tabs>
+        <w:ind w:left="6480" w:hanging="360"/>
+      </w:pPr>
+      <w:rPr>
+        <w:rFonts w:ascii="Wingdings" w:hAnsi="Wingdings" w:hint="default"/>
+        <w:sz w:val="20"/>
+      </w:rPr>
+    </w:lvl>
+  </w:abstractNum>
+  <w:abstractNum w:abstractNumId="1">
+    <w:nsid w:val="62785B13"/>
+    <w:multiLevelType w:val="hybridMultilevel"/>
+    <w:tmpl w:val="86A4A43A"/>
+    <w:lvl w:ilvl="0" w:tplc="04100001">
+      <w:start w:val="1"/>
+      <w:numFmt w:val="bullet"/>
+      <w:lvlText w:val=""/>
+      <w:lvlJc w:val="left"/>
+      <w:pPr>
+        <w:ind w:left="720" w:hanging="360"/>
+      </w:pPr>
+      <w:rPr>
+        <w:rFonts w:ascii="Symbol" w:hAnsi="Symbol" w:hint="default"/>
+      </w:rPr>
+    </w:lvl>
+    <w:lvl w:ilvl="1" w:tplc="04100003" w:tentative="1">
+      <w:start w:val="1"/>
+      <w:numFmt w:val="bullet"/>
+      <w:lvlText w:val="o"/>
+      <w:lvlJc w:val="left"/>
+      <w:pPr>
+        <w:ind w:left="1440" w:hanging="360"/>
+      </w:pPr>
+      <w:rPr>
+        <w:rFonts w:ascii="Courier New" w:hAnsi="Courier New" w:cs="Courier New" w:hint="default"/>
+      </w:rPr>
+    </w:lvl>
+    <w:lvl w:ilvl="2" w:tplc="04100005" w:tentative="1">
+      <w:start w:val="1"/>
+      <w:numFmt w:val="bullet"/>
+      <w:lvlText w:val=""/>
+      <w:lvlJc w:val="left"/>
+      <w:pPr>
+        <w:ind w:left="2160" w:hanging="360"/>
+      </w:pPr>
+      <w:rPr>
+        <w:rFonts w:ascii="Wingdings" w:hAnsi="Wingdings" w:hint="default"/>
+      </w:rPr>
+    </w:lvl>
+    <w:lvl w:ilvl="3" w:tplc="04100001" w:tentative="1">
+      <w:start w:val="1"/>
+      <w:numFmt w:val="bullet"/>
+      <w:lvlText w:val=""/>
+      <w:lvlJc w:val="left"/>
+      <w:pPr>
+        <w:ind w:left="2880" w:hanging="360"/>
+      </w:pPr>
+      <w:rPr>
+        <w:rFonts w:ascii="Symbol" w:hAnsi="Symbol" w:hint="default"/>
+      </w:rPr>
+    </w:lvl>
+    <w:lvl w:ilvl="4" w:tplc="04100003" w:tentative="1">
+      <w:start w:val="1"/>
+      <w:numFmt w:val="bullet"/>
+      <w:lvlText w:val="o"/>
+      <w:lvlJc w:val="left"/>
+      <w:pPr>
+        <w:ind w:left="3600" w:hanging="360"/>
+      </w:pPr>
+      <w:rPr>
+        <w:rFonts w:ascii="Courier New" w:hAnsi="Courier New" w:cs="Courier New" w:hint="default"/>
+      </w:rPr>
+    </w:lvl>
+    <w:lvl w:ilvl="5" w:tplc="04100005" w:tentative="1">
+      <w:start w:val="1"/>
+      <w:numFmt w:val="bullet"/>
+      <w:lvlText w:val=""/>
+      <w:lvlJc w:val="left"/>
+      <w:pPr>
+        <w:ind w:left="4320" w:hanging="360"/>
+      </w:pPr>
+      <w:rPr>
+        <w:rFonts w:ascii="Wingdings" w:hAnsi="Wingdings" w:hint="default"/>
+      </w:rPr>
+    </w:lvl>
+    <w:lvl w:ilvl="6" w:tplc="04100001" w:tentative="1">
+      <w:start w:val="1"/>
+      <w:numFmt w:val="bullet"/>
+      <w:lvlText w:val=""/>
+      <w:lvlJc w:val="left"/>
+      <w:pPr>
+        <w:ind w:left="5040" w:hanging="360"/>
+      </w:pPr>
+      <w:rPr>
+        <w:rFonts w:ascii="Symbol" w:hAnsi="Symbol" w:hint="default"/>
+      </w:rPr>
+    </w:lvl>
+    <w:lvl w:ilvl="7" w:tplc="04100003" w:tentative="1">
+      <w:start w:val="1"/>
+      <w:numFmt w:val="bullet"/>
+      <w:lvlText w:val="o"/>
+      <w:lvlJc w:val="left"/>
+      <w:pPr>
+        <w:ind w:left="5760" w:hanging="360"/>
+      </w:pPr>
+      <w:rPr>
+        <w:rFonts w:ascii="Courier New" w:hAnsi="Courier New" w:cs="Courier New" w:hint="default"/>
+      </w:rPr>
+    </w:lvl>
+    <w:lvl w:ilvl="8" w:tplc="04100005" w:tentative="1">
+      <w:start w:val="1"/>
+      <w:numFmt w:val="bullet"/>
+      <w:lvlText w:val=""/>
+      <w:lvlJc w:val="left"/>
+      <w:pPr>
+        <w:ind w:left="6480" w:hanging="360"/>
+      </w:pPr>
+      <w:rPr>
+        <w:rFonts w:ascii="Wingdings" w:hAnsi="Wingdings" w:hint="default"/>
+      </w:rPr>
+    </w:lvl>
+  </w:abstractNum>
+  <w:num w:numId="1">
+    <w:abstractNumId w:val="0"/>
+  </w:num>
+  <w:num w:numId="2">
+    <w:abstractNumId w:val="1"/>
+  </w:num>
+</w:numbering>
 </file>
 
 <file path=word/styles.xml><?xml version="1.0" encoding="utf-8"?>
@@ -4981,6 +6934,31 @@
       <w:lang w:eastAsia="it-IT"/>
     </w:rPr>
   </w:style>
+  <w:style w:type="paragraph" w:styleId="Titolo4">
+    <w:name w:val="heading 4"/>
+    <w:basedOn w:val="Normale"/>
+    <w:next w:val="Normale"/>
+    <w:link w:val="Titolo4Carattere"/>
+    <w:uiPriority w:val="9"/>
+    <w:semiHidden/>
+    <w:unhideWhenUsed/>
+    <w:qFormat/>
+    <w:rsid w:val="00756EFD"/>
+    <w:pPr>
+      <w:keepNext/>
+      <w:keepLines/>
+      <w:spacing w:before="200" w:after="0"/>
+      <w:outlineLvl w:val="3"/>
+    </w:pPr>
+    <w:rPr>
+      <w:rFonts w:asciiTheme="majorHAnsi" w:eastAsiaTheme="majorEastAsia" w:hAnsiTheme="majorHAnsi" w:cstheme="majorBidi"/>
+      <w:b/>
+      <w:bCs/>
+      <w:i/>
+      <w:iCs/>
+      <w:color w:val="4472C4" w:themeColor="accent1"/>
+    </w:rPr>
+  </w:style>
   <w:style w:type="character" w:default="1" w:styleId="Carpredefinitoparagrafo">
     <w:name w:val="Default Paragraph Font"/>
     <w:uiPriority w:val="1"/>
@@ -5076,6 +7054,72 @@
       <w:color w:val="954F72" w:themeColor="followedHyperlink"/>
       <w:u w:val="single"/>
     </w:rPr>
+  </w:style>
+  <w:style w:type="paragraph" w:styleId="NormaleWeb">
+    <w:name w:val="Normal (Web)"/>
+    <w:basedOn w:val="Normale"/>
+    <w:uiPriority w:val="99"/>
+    <w:semiHidden/>
+    <w:unhideWhenUsed/>
+    <w:rsid w:val="00287661"/>
+    <w:pPr>
+      <w:spacing w:before="100" w:beforeAutospacing="1" w:after="100" w:afterAutospacing="1" w:line="240" w:lineRule="auto"/>
+    </w:pPr>
+    <w:rPr>
+      <w:rFonts w:ascii="Times New Roman" w:eastAsia="Times New Roman" w:hAnsi="Times New Roman" w:cs="Times New Roman"/>
+      <w:sz w:val="24"/>
+      <w:szCs w:val="24"/>
+      <w:lang w:eastAsia="it-IT"/>
+    </w:rPr>
+  </w:style>
+  <w:style w:type="character" w:styleId="Enfasigrassetto">
+    <w:name w:val="Strong"/>
+    <w:basedOn w:val="Carpredefinitoparagrafo"/>
+    <w:uiPriority w:val="22"/>
+    <w:qFormat/>
+    <w:rsid w:val="00287661"/>
+    <w:rPr>
+      <w:b/>
+      <w:bCs/>
+    </w:rPr>
+  </w:style>
+  <w:style w:type="character" w:customStyle="1" w:styleId="Titolo4Carattere">
+    <w:name w:val="Titolo 4 Carattere"/>
+    <w:basedOn w:val="Carpredefinitoparagrafo"/>
+    <w:link w:val="Titolo4"/>
+    <w:uiPriority w:val="9"/>
+    <w:semiHidden/>
+    <w:rsid w:val="00756EFD"/>
+    <w:rPr>
+      <w:rFonts w:asciiTheme="majorHAnsi" w:eastAsiaTheme="majorEastAsia" w:hAnsiTheme="majorHAnsi" w:cstheme="majorBidi"/>
+      <w:b/>
+      <w:bCs/>
+      <w:i/>
+      <w:iCs/>
+      <w:color w:val="4472C4" w:themeColor="accent1"/>
+    </w:rPr>
+  </w:style>
+  <w:style w:type="character" w:styleId="Enfasicorsivo">
+    <w:name w:val="Emphasis"/>
+    <w:basedOn w:val="Carpredefinitoparagrafo"/>
+    <w:uiPriority w:val="20"/>
+    <w:qFormat/>
+    <w:rsid w:val="00756EFD"/>
+    <w:rPr>
+      <w:i/>
+      <w:iCs/>
+    </w:rPr>
+  </w:style>
+  <w:style w:type="paragraph" w:styleId="Paragrafoelenco">
+    <w:name w:val="List Paragraph"/>
+    <w:basedOn w:val="Normale"/>
+    <w:uiPriority w:val="34"/>
+    <w:qFormat/>
+    <w:rsid w:val="00756EFD"/>
+    <w:pPr>
+      <w:ind w:left="720"/>
+      <w:contextualSpacing/>
+    </w:pPr>
   </w:style>
 </w:styles>
 </file>
@@ -5335,7 +7379,7 @@
   <a:extraClrSchemeLst/>
   <a:extLst>
     <a:ext uri="{05A4C25C-085E-4340-85A3-A5531E510DB2}">
-      <thm15:themeFamily xmlns="" xmlns:thm15="http://schemas.microsoft.com/office/thememl/2012/main" name="Office Theme" id="{62F939B6-93AF-4DB8-9C6B-D6C7DFDC589F}" vid="{4A3C46E8-61CC-4603-A589-7422A47A8E4A}"/>
+      <thm15:themeFamily xmlns:thm15="http://schemas.microsoft.com/office/thememl/2012/main" xmlns="" name="Office Theme" id="{62F939B6-93AF-4DB8-9C6B-D6C7DFDC589F}" vid="{4A3C46E8-61CC-4603-A589-7422A47A8E4A}"/>
     </a:ext>
   </a:extLst>
 </a:theme>
